--- a/doc/Planung.docx
+++ b/doc/Planung.docx
@@ -2,12 +2,6 @@
 <file path=word/document.xml><?xml version="1.0" encoding="utf-8"?>
 <w:document xmlns:wpc="http://schemas.microsoft.com/office/word/2010/wordprocessingCanvas" xmlns:cx="http://schemas.microsoft.com/office/drawing/2014/chartex" xmlns:cx1="http://schemas.microsoft.com/office/drawing/2015/9/8/chartex" xmlns:cx2="http://schemas.microsoft.com/office/drawing/2015/10/21/chartex" xmlns:cx3="http://schemas.microsoft.com/office/drawing/2016/5/9/chartex" xmlns:cx4="http://schemas.microsoft.com/office/drawing/2016/5/10/chartex" xmlns:cx5="http://schemas.microsoft.com/office/drawing/2016/5/11/chartex" xmlns:cx6="http://schemas.microsoft.com/office/drawing/2016/5/12/chartex" xmlns:cx7="http://schemas.microsoft.com/office/drawing/2016/5/13/chartex" xmlns:cx8="http://schemas.microsoft.com/office/drawing/2016/5/14/chartex" xmlns:mc="http://schemas.openxmlformats.org/markup-compatibility/2006" xmlns:aink="http://schemas.microsoft.com/office/drawing/2016/ink" xmlns:am3d="http://schemas.microsoft.com/office/drawing/2017/model3d" xmlns:o="urn:schemas-microsoft-com:office:office" xmlns:r="http://schemas.openxmlformats.org/officeDocument/2006/relationships" xmlns:m="http://schemas.openxmlformats.org/officeDocument/2006/math" xmlns:v="urn:schemas-microsoft-com:vml" xmlns:wp14="http://schemas.microsoft.com/office/word/2010/wordprocessingDrawing" xmlns:wp="http://schemas.openxmlformats.org/drawingml/2006/wordprocessingDrawing" xmlns:w10="urn:schemas-microsoft-com:office:word" xmlns:w="http://schemas.openxmlformats.org/wordprocessingml/2006/main" xmlns:w14="http://schemas.microsoft.com/office/word/2010/wordml" xmlns:w15="http://schemas.microsoft.com/office/word/2012/wordml" xmlns:w16cid="http://schemas.microsoft.com/office/word/2016/wordml/cid" xmlns:w16se="http://schemas.microsoft.com/office/word/2015/wordml/symex" xmlns:wpg="http://schemas.microsoft.com/office/word/2010/wordprocessingGroup" xmlns:wpi="http://schemas.microsoft.com/office/word/2010/wordprocessingInk" xmlns:wne="http://schemas.microsoft.com/office/word/2006/wordml" xmlns:wps="http://schemas.microsoft.com/office/word/2010/wordprocessingShape" mc:Ignorable="w14 w15 w16se w16cid wp14">
   <w:body>
-    <w:p>
-      <w:pPr>
-        <w:pStyle w:val="Titel"/>
-        <w:spacing w:after="240"/>
-      </w:pPr>
-    </w:p>
     <w:p>
       <w:pPr>
         <w:pStyle w:val="Titel"/>
@@ -20,20 +14,18 @@
           <w:szCs w:val="44"/>
         </w:rPr>
       </w:pPr>
-      <w:r>
-        <w:br/>
-      </w:r>
+      <w:bookmarkStart w:id="0" w:name="_GoBack"/>
+      <w:bookmarkEnd w:id="0"/>
       <w:r>
         <w:rPr>
           <w:rFonts w:ascii="Arial" w:hAnsi="Arial"/>
           <w:color w:val="212121"/>
+          <w:sz w:val="44"/>
           <w:szCs w:val="44"/>
           <w:shd w:val="clear" w:color="auto" w:fill="FFFFFF"/>
         </w:rPr>
         <w:t xml:space="preserve">Monitoringsystem 2.0 </w:t>
       </w:r>
-      <w:bookmarkStart w:id="0" w:name="_GoBack"/>
-      <w:bookmarkEnd w:id="0"/>
     </w:p>
     <w:p>
       <w:pPr>
@@ -29235,7 +29227,7 @@
 </file>
 
 <file path=customXml/itemProps1.xml><?xml version="1.0" encoding="utf-8"?>
-<ds:datastoreItem xmlns:ds="http://schemas.openxmlformats.org/officeDocument/2006/customXml" ds:itemID="{F77C50F5-134C-44F5-88FE-2EB0A7100C31}">
+<ds:datastoreItem xmlns:ds="http://schemas.openxmlformats.org/officeDocument/2006/customXml" ds:itemID="{70805EE6-1902-4ED8-A57F-80E70264BAB2}">
   <ds:schemaRefs>
     <ds:schemaRef ds:uri="http://schemas.openxmlformats.org/officeDocument/2006/bibliography"/>
   </ds:schemaRefs>

--- a/doc/Planung.docx
+++ b/doc/Planung.docx
@@ -14,8 +14,6 @@
           <w:szCs w:val="44"/>
         </w:rPr>
       </w:pPr>
-      <w:bookmarkStart w:id="0" w:name="_GoBack"/>
-      <w:bookmarkEnd w:id="0"/>
       <w:r>
         <w:rPr>
           <w:rFonts w:ascii="Arial" w:hAnsi="Arial"/>
@@ -485,7 +483,7 @@
           <w:numId w:val="0"/>
         </w:numPr>
       </w:pPr>
-      <w:bookmarkStart w:id="1" w:name="_Toc531702604"/>
+      <w:bookmarkStart w:id="0" w:name="_Toc531702604"/>
     </w:p>
     <w:sdt>
       <w:sdtPr>
@@ -2492,13 +2490,13 @@
           <w:numId w:val="47"/>
         </w:numPr>
       </w:pPr>
-      <w:bookmarkStart w:id="2" w:name="_Toc531857001"/>
+      <w:bookmarkStart w:id="1" w:name="_Toc531857001"/>
       <w:r>
         <w:lastRenderedPageBreak/>
         <w:t>Revisionen</w:t>
       </w:r>
+      <w:bookmarkEnd w:id="0"/>
       <w:bookmarkEnd w:id="1"/>
-      <w:bookmarkEnd w:id="2"/>
     </w:p>
     <w:tbl>
       <w:tblPr>
@@ -2805,14 +2803,14 @@
       <w:r>
         <w:br w:type="page"/>
       </w:r>
-      <w:bookmarkStart w:id="3" w:name="_Toc531702605"/>
-      <w:bookmarkStart w:id="4" w:name="_Toc531857002"/>
+      <w:bookmarkStart w:id="2" w:name="_Toc531702605"/>
+      <w:bookmarkStart w:id="3" w:name="_Toc531857002"/>
       <w:r>
         <w:lastRenderedPageBreak/>
         <w:t>Einleitung</w:t>
       </w:r>
+      <w:bookmarkEnd w:id="2"/>
       <w:bookmarkEnd w:id="3"/>
-      <w:bookmarkEnd w:id="4"/>
       <w:r>
         <w:t xml:space="preserve"> </w:t>
       </w:r>
@@ -2821,13 +2819,13 @@
       <w:pPr>
         <w:pStyle w:val="berschrift3"/>
       </w:pPr>
-      <w:bookmarkStart w:id="5" w:name="_Toc531702606"/>
-      <w:bookmarkStart w:id="6" w:name="_Toc531857003"/>
+      <w:bookmarkStart w:id="4" w:name="_Toc531702606"/>
+      <w:bookmarkStart w:id="5" w:name="_Toc531857003"/>
       <w:r>
         <w:t>Systemidee</w:t>
       </w:r>
+      <w:bookmarkEnd w:id="4"/>
       <w:bookmarkEnd w:id="5"/>
-      <w:bookmarkEnd w:id="6"/>
       <w:r>
         <w:t xml:space="preserve"> </w:t>
       </w:r>
@@ -2897,14 +2895,14 @@
       <w:pPr>
         <w:pStyle w:val="berschrift3"/>
       </w:pPr>
-      <w:bookmarkStart w:id="7" w:name="_Toc531857004"/>
+      <w:bookmarkStart w:id="6" w:name="_Toc531857004"/>
       <w:r>
         <w:t>Die wichtigsten Funktionen</w:t>
       </w:r>
       <w:r>
         <w:t xml:space="preserve"> sind:</w:t>
       </w:r>
-      <w:bookmarkEnd w:id="7"/>
+      <w:bookmarkEnd w:id="6"/>
       <w:r>
         <w:t xml:space="preserve"> </w:t>
       </w:r>
@@ -2964,15 +2962,15 @@
       <w:pPr>
         <w:pStyle w:val="berschrift3"/>
       </w:pPr>
-      <w:bookmarkStart w:id="8" w:name="_Toc531702607"/>
-      <w:bookmarkStart w:id="9" w:name="_Toc531857005"/>
-      <w:bookmarkStart w:id="10" w:name="_Toc532606805"/>
-      <w:bookmarkStart w:id="11" w:name="_Toc17635189"/>
+      <w:bookmarkStart w:id="7" w:name="_Toc531702607"/>
+      <w:bookmarkStart w:id="8" w:name="_Toc531857005"/>
+      <w:bookmarkStart w:id="9" w:name="_Toc532606805"/>
+      <w:bookmarkStart w:id="10" w:name="_Toc17635189"/>
       <w:r>
         <w:t>Management Summary</w:t>
       </w:r>
+      <w:bookmarkEnd w:id="7"/>
       <w:bookmarkEnd w:id="8"/>
-      <w:bookmarkEnd w:id="9"/>
       <w:r>
         <w:t xml:space="preserve">  </w:t>
       </w:r>
@@ -3020,13 +3018,13 @@
       <w:pPr>
         <w:pStyle w:val="berschrift3"/>
       </w:pPr>
-      <w:bookmarkStart w:id="12" w:name="_Toc531702608"/>
-      <w:bookmarkStart w:id="13" w:name="_Toc531857006"/>
+      <w:bookmarkStart w:id="11" w:name="_Toc531702608"/>
+      <w:bookmarkStart w:id="12" w:name="_Toc531857006"/>
       <w:r>
         <w:t>Projektteam</w:t>
       </w:r>
+      <w:bookmarkEnd w:id="11"/>
       <w:bookmarkEnd w:id="12"/>
-      <w:bookmarkEnd w:id="13"/>
     </w:p>
     <w:tbl>
       <w:tblPr>
@@ -3070,8 +3068,8 @@
                 <w:szCs w:val="22"/>
               </w:rPr>
             </w:pPr>
-            <w:bookmarkStart w:id="14" w:name="_Toc532606802"/>
-            <w:bookmarkStart w:id="15" w:name="_Toc17635196"/>
+            <w:bookmarkStart w:id="13" w:name="_Toc532606802"/>
+            <w:bookmarkStart w:id="14" w:name="_Toc17635196"/>
             <w:r>
               <w:rPr>
                 <w:b/>
@@ -3636,23 +3634,23 @@
       <w:pPr>
         <w:pStyle w:val="berschrift3"/>
       </w:pPr>
-      <w:bookmarkStart w:id="16" w:name="_Toc532606808"/>
-      <w:bookmarkStart w:id="17" w:name="_Toc17635192"/>
-      <w:bookmarkStart w:id="18" w:name="_Toc531702609"/>
-      <w:bookmarkStart w:id="19" w:name="_Toc531857007"/>
-      <w:bookmarkStart w:id="20" w:name="_Toc17635194"/>
-      <w:bookmarkStart w:id="21" w:name="_Toc532181723"/>
+      <w:bookmarkStart w:id="15" w:name="_Toc532606808"/>
+      <w:bookmarkStart w:id="16" w:name="_Toc17635192"/>
+      <w:bookmarkStart w:id="17" w:name="_Toc531702609"/>
+      <w:bookmarkStart w:id="18" w:name="_Toc531857007"/>
+      <w:bookmarkStart w:id="19" w:name="_Toc17635194"/>
+      <w:bookmarkStart w:id="20" w:name="_Toc532181723"/>
+      <w:bookmarkEnd w:id="9"/>
       <w:bookmarkEnd w:id="10"/>
-      <w:bookmarkEnd w:id="11"/>
+      <w:bookmarkEnd w:id="13"/>
       <w:bookmarkEnd w:id="14"/>
-      <w:bookmarkEnd w:id="15"/>
       <w:r>
         <w:t>Glossar</w:t>
       </w:r>
+      <w:bookmarkEnd w:id="15"/>
       <w:bookmarkEnd w:id="16"/>
       <w:bookmarkEnd w:id="17"/>
       <w:bookmarkEnd w:id="18"/>
-      <w:bookmarkEnd w:id="19"/>
       <w:r>
         <w:t xml:space="preserve"> </w:t>
       </w:r>
@@ -3836,15 +3834,15 @@
       <w:pPr>
         <w:pStyle w:val="berschrift1"/>
       </w:pPr>
-      <w:bookmarkStart w:id="22" w:name="_Toc531702610"/>
-      <w:bookmarkStart w:id="23" w:name="_Toc531857008"/>
-      <w:bookmarkEnd w:id="20"/>
+      <w:bookmarkStart w:id="21" w:name="_Toc531702610"/>
+      <w:bookmarkStart w:id="22" w:name="_Toc531857008"/>
+      <w:bookmarkEnd w:id="19"/>
       <w:r>
         <w:lastRenderedPageBreak/>
         <w:t>Ausgangslage (IST), Problembereiche</w:t>
       </w:r>
+      <w:bookmarkEnd w:id="21"/>
       <w:bookmarkEnd w:id="22"/>
-      <w:bookmarkEnd w:id="23"/>
       <w:r>
         <w:t xml:space="preserve"> </w:t>
       </w:r>
@@ -3882,16 +3880,16 @@
       <w:pPr>
         <w:pStyle w:val="berschrift3"/>
       </w:pPr>
-      <w:bookmarkStart w:id="24" w:name="_Toc531702611"/>
-      <w:bookmarkStart w:id="25" w:name="_Toc531857009"/>
+      <w:bookmarkStart w:id="23" w:name="_Toc531702611"/>
+      <w:bookmarkStart w:id="24" w:name="_Toc531857009"/>
       <w:r>
         <w:t>Beschreibung</w:t>
       </w:r>
       <w:r>
         <w:t xml:space="preserve"> der Ausgangslage</w:t>
       </w:r>
+      <w:bookmarkEnd w:id="23"/>
       <w:bookmarkEnd w:id="24"/>
-      <w:bookmarkEnd w:id="25"/>
     </w:p>
     <w:p>
       <w:r>
@@ -3899,7 +3897,12 @@
       </w:r>
       <w:proofErr w:type="spellStart"/>
       <w:r>
-        <w:t>SeeTec</w:t>
+        <w:t>SeeT</w:t>
+      </w:r>
+      <w:bookmarkStart w:id="25" w:name="_GoBack"/>
+      <w:bookmarkEnd w:id="25"/>
+      <w:r>
+        <w:t>ec</w:t>
       </w:r>
       <w:proofErr w:type="spellEnd"/>
       <w:r>
@@ -6022,7 +6025,7 @@
       <w:bookmarkStart w:id="55" w:name="_Toc531857022"/>
       <w:bookmarkStart w:id="56" w:name="_Toc532181727"/>
       <w:bookmarkStart w:id="57" w:name="_Toc17635205"/>
-      <w:bookmarkEnd w:id="21"/>
+      <w:bookmarkEnd w:id="20"/>
       <w:bookmarkEnd w:id="44"/>
       <w:bookmarkEnd w:id="45"/>
       <w:r>
@@ -29227,7 +29230,7 @@
 </file>
 
 <file path=customXml/itemProps1.xml><?xml version="1.0" encoding="utf-8"?>
-<ds:datastoreItem xmlns:ds="http://schemas.openxmlformats.org/officeDocument/2006/customXml" ds:itemID="{70805EE6-1902-4ED8-A57F-80E70264BAB2}">
+<ds:datastoreItem xmlns:ds="http://schemas.openxmlformats.org/officeDocument/2006/customXml" ds:itemID="{17C322E2-D9CE-4F12-93AF-F70B386AF260}">
   <ds:schemaRefs>
     <ds:schemaRef ds:uri="http://schemas.openxmlformats.org/officeDocument/2006/bibliography"/>
   </ds:schemaRefs>

--- a/doc/Planung.docx
+++ b/doc/Planung.docx
@@ -551,7 +551,7 @@
             </w:rPr>
             <w:fldChar w:fldCharType="separate"/>
           </w:r>
-          <w:hyperlink w:anchor="_Toc531857001" w:history="1">
+          <w:hyperlink w:anchor="_Toc532389194" w:history="1">
             <w:r>
               <w:rPr>
                 <w:rStyle w:val="Hyperlink"/>
@@ -590,7 +590,7 @@
               <w:rPr>
                 <w:webHidden/>
               </w:rPr>
-              <w:instrText xml:space="preserve"> PAGEREF _Toc531857001 \h </w:instrText>
+              <w:instrText xml:space="preserve"> PAGEREF _Toc532389194 \h </w:instrText>
             </w:r>
             <w:r>
               <w:rPr>
@@ -628,7 +628,7 @@
               <w:lang w:eastAsia="de-CH"/>
             </w:rPr>
           </w:pPr>
-          <w:hyperlink w:anchor="_Toc531857002" w:history="1">
+          <w:hyperlink w:anchor="_Toc532389195" w:history="1">
             <w:r>
               <w:rPr>
                 <w:rStyle w:val="Hyperlink"/>
@@ -667,7 +667,7 @@
               <w:rPr>
                 <w:webHidden/>
               </w:rPr>
-              <w:instrText xml:space="preserve"> PAGEREF _Toc531857002 \h </w:instrText>
+              <w:instrText xml:space="preserve"> PAGEREF _Toc532389195 \h </w:instrText>
             </w:r>
             <w:r>
               <w:rPr>
@@ -705,7 +705,7 @@
               <w:lang w:eastAsia="de-CH"/>
             </w:rPr>
           </w:pPr>
-          <w:hyperlink w:anchor="_Toc531857003" w:history="1">
+          <w:hyperlink w:anchor="_Toc532389196" w:history="1">
             <w:r>
               <w:rPr>
                 <w:rStyle w:val="Hyperlink"/>
@@ -744,7 +744,7 @@
               <w:rPr>
                 <w:webHidden/>
               </w:rPr>
-              <w:instrText xml:space="preserve"> PAGEREF _Toc531857003 \h </w:instrText>
+              <w:instrText xml:space="preserve"> PAGEREF _Toc532389196 \h </w:instrText>
             </w:r>
             <w:r>
               <w:rPr>
@@ -782,46 +782,30 @@
               <w:lang w:eastAsia="de-CH"/>
             </w:rPr>
           </w:pPr>
-          <w:hyperlink w:anchor="_Toc531857004" w:history="1">
+          <w:hyperlink w:anchor="_Toc532389197" w:history="1">
             <w:r>
               <w:rPr>
                 <w:rStyle w:val="Hyperlink"/>
               </w:rPr>
-              <w:t>2.1.2</w:t>
-            </w:r>
-            <w:r>
-              <w:rPr>
-                <w:rFonts w:eastAsiaTheme="minorEastAsia" w:cstheme="minorBidi"/>
-                <w:spacing w:val="0"/>
-                <w:sz w:val="22"/>
-                <w:szCs w:val="22"/>
-                <w:lang w:eastAsia="de-CH"/>
+              <w:t>Das aus diesem Projekt entstehende Produkt, soll zur Überwachung des Hochregallagers der Calida AG dienen und das alte Überwachungssystem ablösen. Die Software, welche ich für mein Projekt nutze, stellt den Benutzern zusätzliche hilfreiche Funktionen zur optimalen Überwachung zur Verfügung.</w:t>
+            </w:r>
+            <w:r>
+              <w:rPr>
+                <w:webHidden/>
               </w:rPr>
               <w:tab/>
             </w:r>
             <w:r>
               <w:rPr>
-                <w:rStyle w:val="Hyperlink"/>
-              </w:rPr>
-              <w:t>Die wichtigsten Funktionen sind:</w:t>
-            </w:r>
-            <w:r>
-              <w:rPr>
                 <w:webHidden/>
               </w:rPr>
-              <w:tab/>
+              <w:fldChar w:fldCharType="begin"/>
             </w:r>
             <w:r>
               <w:rPr>
                 <w:webHidden/>
               </w:rPr>
-              <w:fldChar w:fldCharType="begin"/>
-            </w:r>
-            <w:r>
-              <w:rPr>
-                <w:webHidden/>
-              </w:rPr>
-              <w:instrText xml:space="preserve"> PAGEREF _Toc531857004 \h </w:instrText>
+              <w:instrText xml:space="preserve"> PAGEREF _Toc532389197 \h </w:instrText>
             </w:r>
             <w:r>
               <w:rPr>
@@ -859,12 +843,12 @@
               <w:lang w:eastAsia="de-CH"/>
             </w:rPr>
           </w:pPr>
-          <w:hyperlink w:anchor="_Toc531857005" w:history="1">
+          <w:hyperlink w:anchor="_Toc532389198" w:history="1">
             <w:r>
               <w:rPr>
                 <w:rStyle w:val="Hyperlink"/>
               </w:rPr>
-              <w:t>2.1.3</w:t>
+              <w:t>2.1.2</w:t>
             </w:r>
             <w:r>
               <w:rPr>
@@ -880,7 +864,7 @@
               <w:rPr>
                 <w:rStyle w:val="Hyperlink"/>
               </w:rPr>
-              <w:t>Management Summary</w:t>
+              <w:t>Die wichtigsten Funktionen sind:</w:t>
             </w:r>
             <w:r>
               <w:rPr>
@@ -898,7 +882,7 @@
               <w:rPr>
                 <w:webHidden/>
               </w:rPr>
-              <w:instrText xml:space="preserve"> PAGEREF _Toc531857005 \h </w:instrText>
+              <w:instrText xml:space="preserve"> PAGEREF _Toc532389198 \h </w:instrText>
             </w:r>
             <w:r>
               <w:rPr>
@@ -936,12 +920,12 @@
               <w:lang w:eastAsia="de-CH"/>
             </w:rPr>
           </w:pPr>
-          <w:hyperlink w:anchor="_Toc531857006" w:history="1">
+          <w:hyperlink w:anchor="_Toc532389199" w:history="1">
             <w:r>
               <w:rPr>
                 <w:rStyle w:val="Hyperlink"/>
               </w:rPr>
-              <w:t>2.1.4</w:t>
+              <w:t>2.1.3</w:t>
             </w:r>
             <w:r>
               <w:rPr>
@@ -957,7 +941,7 @@
               <w:rPr>
                 <w:rStyle w:val="Hyperlink"/>
               </w:rPr>
-              <w:t>Projektteam</w:t>
+              <w:t>Management Summary</w:t>
             </w:r>
             <w:r>
               <w:rPr>
@@ -975,7 +959,7 @@
               <w:rPr>
                 <w:webHidden/>
               </w:rPr>
-              <w:instrText xml:space="preserve"> PAGEREF _Toc531857006 \h </w:instrText>
+              <w:instrText xml:space="preserve"> PAGEREF _Toc532389199 \h </w:instrText>
             </w:r>
             <w:r>
               <w:rPr>
@@ -1013,12 +997,12 @@
               <w:lang w:eastAsia="de-CH"/>
             </w:rPr>
           </w:pPr>
-          <w:hyperlink w:anchor="_Toc531857007" w:history="1">
+          <w:hyperlink w:anchor="_Toc532389200" w:history="1">
             <w:r>
               <w:rPr>
                 <w:rStyle w:val="Hyperlink"/>
               </w:rPr>
-              <w:t>2.1.5</w:t>
+              <w:t>2.1.4</w:t>
             </w:r>
             <w:r>
               <w:rPr>
@@ -1034,6 +1018,83 @@
               <w:rPr>
                 <w:rStyle w:val="Hyperlink"/>
               </w:rPr>
+              <w:t>Projektteam</w:t>
+            </w:r>
+            <w:r>
+              <w:rPr>
+                <w:webHidden/>
+              </w:rPr>
+              <w:tab/>
+            </w:r>
+            <w:r>
+              <w:rPr>
+                <w:webHidden/>
+              </w:rPr>
+              <w:fldChar w:fldCharType="begin"/>
+            </w:r>
+            <w:r>
+              <w:rPr>
+                <w:webHidden/>
+              </w:rPr>
+              <w:instrText xml:space="preserve"> PAGEREF _Toc532389200 \h </w:instrText>
+            </w:r>
+            <w:r>
+              <w:rPr>
+                <w:webHidden/>
+              </w:rPr>
+            </w:r>
+            <w:r>
+              <w:rPr>
+                <w:webHidden/>
+              </w:rPr>
+              <w:fldChar w:fldCharType="separate"/>
+            </w:r>
+            <w:r>
+              <w:rPr>
+                <w:webHidden/>
+              </w:rPr>
+              <w:t>4</w:t>
+            </w:r>
+            <w:r>
+              <w:rPr>
+                <w:webHidden/>
+              </w:rPr>
+              <w:fldChar w:fldCharType="end"/>
+            </w:r>
+          </w:hyperlink>
+        </w:p>
+        <w:p>
+          <w:pPr>
+            <w:pStyle w:val="Verzeichnis3"/>
+            <w:rPr>
+              <w:rFonts w:eastAsiaTheme="minorEastAsia" w:cstheme="minorBidi"/>
+              <w:spacing w:val="0"/>
+              <w:sz w:val="22"/>
+              <w:szCs w:val="22"/>
+              <w:lang w:eastAsia="de-CH"/>
+            </w:rPr>
+          </w:pPr>
+          <w:hyperlink w:anchor="_Toc532389201" w:history="1">
+            <w:r>
+              <w:rPr>
+                <w:rStyle w:val="Hyperlink"/>
+              </w:rPr>
+              <w:t>2.1.5</w:t>
+            </w:r>
+            <w:r>
+              <w:rPr>
+                <w:rFonts w:eastAsiaTheme="minorEastAsia" w:cstheme="minorBidi"/>
+                <w:spacing w:val="0"/>
+                <w:sz w:val="22"/>
+                <w:szCs w:val="22"/>
+                <w:lang w:eastAsia="de-CH"/>
+              </w:rPr>
+              <w:tab/>
+            </w:r>
+            <w:r>
+              <w:rPr>
+                <w:rStyle w:val="Hyperlink"/>
+              </w:rPr>
               <w:t>Glossar</w:t>
             </w:r>
             <w:r>
@@ -1052,7 +1113,7 @@
               <w:rPr>
                 <w:webHidden/>
               </w:rPr>
-              <w:instrText xml:space="preserve"> PAGEREF _Toc531857007 \h </w:instrText>
+              <w:instrText xml:space="preserve"> PAGEREF _Toc532389201 \h </w:instrText>
             </w:r>
             <w:r>
               <w:rPr>
@@ -1090,7 +1151,7 @@
               <w:lang w:eastAsia="de-CH"/>
             </w:rPr>
           </w:pPr>
-          <w:hyperlink w:anchor="_Toc531857008" w:history="1">
+          <w:hyperlink w:anchor="_Toc532389202" w:history="1">
             <w:r>
               <w:rPr>
                 <w:rStyle w:val="Hyperlink"/>
@@ -1129,7 +1190,7 @@
               <w:rPr>
                 <w:webHidden/>
               </w:rPr>
-              <w:instrText xml:space="preserve"> PAGEREF _Toc531857008 \h </w:instrText>
+              <w:instrText xml:space="preserve"> PAGEREF _Toc532389202 \h </w:instrText>
             </w:r>
             <w:r>
               <w:rPr>
@@ -1146,7 +1207,7 @@
               <w:rPr>
                 <w:webHidden/>
               </w:rPr>
-              <w:t>5</w:t>
+              <w:t>4</w:t>
             </w:r>
             <w:r>
               <w:rPr>
@@ -1167,7 +1228,7 @@
               <w:lang w:eastAsia="de-CH"/>
             </w:rPr>
           </w:pPr>
-          <w:hyperlink w:anchor="_Toc531857009" w:history="1">
+          <w:hyperlink w:anchor="_Toc532389203" w:history="1">
             <w:r>
               <w:rPr>
                 <w:rStyle w:val="Hyperlink"/>
@@ -1206,7 +1267,7 @@
               <w:rPr>
                 <w:webHidden/>
               </w:rPr>
-              <w:instrText xml:space="preserve"> PAGEREF _Toc531857009 \h </w:instrText>
+              <w:instrText xml:space="preserve"> PAGEREF _Toc532389203 \h </w:instrText>
             </w:r>
             <w:r>
               <w:rPr>
@@ -1244,7 +1305,7 @@
               <w:lang w:eastAsia="de-CH"/>
             </w:rPr>
           </w:pPr>
-          <w:hyperlink w:anchor="_Toc531857010" w:history="1">
+          <w:hyperlink w:anchor="_Toc532389204" w:history="1">
             <w:r>
               <w:rPr>
                 <w:rStyle w:val="Hyperlink"/>
@@ -1283,7 +1344,7 @@
               <w:rPr>
                 <w:webHidden/>
               </w:rPr>
-              <w:instrText xml:space="preserve"> PAGEREF _Toc531857010 \h </w:instrText>
+              <w:instrText xml:space="preserve"> PAGEREF _Toc532389204 \h </w:instrText>
             </w:r>
             <w:r>
               <w:rPr>
@@ -1321,7 +1382,7 @@
               <w:lang w:eastAsia="de-CH"/>
             </w:rPr>
           </w:pPr>
-          <w:hyperlink w:anchor="_Toc531857011" w:history="1">
+          <w:hyperlink w:anchor="_Toc532389205" w:history="1">
             <w:r>
               <w:rPr>
                 <w:rStyle w:val="Hyperlink"/>
@@ -1360,7 +1421,7 @@
               <w:rPr>
                 <w:webHidden/>
               </w:rPr>
-              <w:instrText xml:space="preserve"> PAGEREF _Toc531857011 \h </w:instrText>
+              <w:instrText xml:space="preserve"> PAGEREF _Toc532389205 \h </w:instrText>
             </w:r>
             <w:r>
               <w:rPr>
@@ -1398,7 +1459,7 @@
               <w:lang w:eastAsia="de-CH"/>
             </w:rPr>
           </w:pPr>
-          <w:hyperlink w:anchor="_Toc531857012" w:history="1">
+          <w:hyperlink w:anchor="_Toc532389206" w:history="1">
             <w:r>
               <w:rPr>
                 <w:rStyle w:val="Hyperlink"/>
@@ -1437,7 +1498,7 @@
               <w:rPr>
                 <w:webHidden/>
               </w:rPr>
-              <w:instrText xml:space="preserve"> PAGEREF _Toc531857012 \h </w:instrText>
+              <w:instrText xml:space="preserve"> PAGEREF _Toc532389206 \h </w:instrText>
             </w:r>
             <w:r>
               <w:rPr>
@@ -1475,7 +1536,7 @@
               <w:lang w:eastAsia="de-CH"/>
             </w:rPr>
           </w:pPr>
-          <w:hyperlink w:anchor="_Toc531857013" w:history="1">
+          <w:hyperlink w:anchor="_Toc532389207" w:history="1">
             <w:r>
               <w:rPr>
                 <w:rStyle w:val="Hyperlink"/>
@@ -1514,7 +1575,7 @@
               <w:rPr>
                 <w:webHidden/>
               </w:rPr>
-              <w:instrText xml:space="preserve"> PAGEREF _Toc531857013 \h </w:instrText>
+              <w:instrText xml:space="preserve"> PAGEREF _Toc532389207 \h </w:instrText>
             </w:r>
             <w:r>
               <w:rPr>
@@ -1552,7 +1613,7 @@
               <w:lang w:eastAsia="de-CH"/>
             </w:rPr>
           </w:pPr>
-          <w:hyperlink w:anchor="_Toc531857014" w:history="1">
+          <w:hyperlink w:anchor="_Toc532389208" w:history="1">
             <w:r>
               <w:rPr>
                 <w:rStyle w:val="Hyperlink"/>
@@ -1591,7 +1652,7 @@
               <w:rPr>
                 <w:webHidden/>
               </w:rPr>
-              <w:instrText xml:space="preserve"> PAGEREF _Toc531857014 \h </w:instrText>
+              <w:instrText xml:space="preserve"> PAGEREF _Toc532389208 \h </w:instrText>
             </w:r>
             <w:r>
               <w:rPr>
@@ -1629,7 +1690,7 @@
               <w:lang w:eastAsia="de-CH"/>
             </w:rPr>
           </w:pPr>
-          <w:hyperlink w:anchor="_Toc531857015" w:history="1">
+          <w:hyperlink w:anchor="_Toc532389209" w:history="1">
             <w:r>
               <w:rPr>
                 <w:rStyle w:val="Hyperlink"/>
@@ -1668,7 +1729,7 @@
               <w:rPr>
                 <w:webHidden/>
               </w:rPr>
-              <w:instrText xml:space="preserve"> PAGEREF _Toc531857015 \h </w:instrText>
+              <w:instrText xml:space="preserve"> PAGEREF _Toc532389209 \h </w:instrText>
             </w:r>
             <w:r>
               <w:rPr>
@@ -1706,7 +1767,7 @@
               <w:lang w:eastAsia="de-CH"/>
             </w:rPr>
           </w:pPr>
-          <w:hyperlink w:anchor="_Toc531857016" w:history="1">
+          <w:hyperlink w:anchor="_Toc532389210" w:history="1">
             <w:r>
               <w:rPr>
                 <w:rStyle w:val="Hyperlink"/>
@@ -1745,7 +1806,7 @@
               <w:rPr>
                 <w:webHidden/>
               </w:rPr>
-              <w:instrText xml:space="preserve"> PAGEREF _Toc531857016 \h </w:instrText>
+              <w:instrText xml:space="preserve"> PAGEREF _Toc532389210 \h </w:instrText>
             </w:r>
             <w:r>
               <w:rPr>
@@ -1783,7 +1844,7 @@
               <w:lang w:eastAsia="de-CH"/>
             </w:rPr>
           </w:pPr>
-          <w:hyperlink w:anchor="_Toc531857017" w:history="1">
+          <w:hyperlink w:anchor="_Toc532389211" w:history="1">
             <w:r>
               <w:rPr>
                 <w:rStyle w:val="Hyperlink"/>
@@ -1822,7 +1883,7 @@
               <w:rPr>
                 <w:webHidden/>
               </w:rPr>
-              <w:instrText xml:space="preserve"> PAGEREF _Toc531857017 \h </w:instrText>
+              <w:instrText xml:space="preserve"> PAGEREF _Toc532389211 \h </w:instrText>
             </w:r>
             <w:r>
               <w:rPr>
@@ -1860,7 +1921,7 @@
               <w:lang w:eastAsia="de-CH"/>
             </w:rPr>
           </w:pPr>
-          <w:hyperlink w:anchor="_Toc531857018" w:history="1">
+          <w:hyperlink w:anchor="_Toc532389212" w:history="1">
             <w:r>
               <w:rPr>
                 <w:rStyle w:val="Hyperlink"/>
@@ -1899,7 +1960,7 @@
               <w:rPr>
                 <w:webHidden/>
               </w:rPr>
-              <w:instrText xml:space="preserve"> PAGEREF _Toc531857018 \h </w:instrText>
+              <w:instrText xml:space="preserve"> PAGEREF _Toc532389212 \h </w:instrText>
             </w:r>
             <w:r>
               <w:rPr>
@@ -1937,7 +1998,7 @@
               <w:lang w:eastAsia="de-CH"/>
             </w:rPr>
           </w:pPr>
-          <w:hyperlink w:anchor="_Toc531857019" w:history="1">
+          <w:hyperlink w:anchor="_Toc532389213" w:history="1">
             <w:r>
               <w:rPr>
                 <w:rStyle w:val="Hyperlink"/>
@@ -1958,7 +2019,7 @@
               <w:rPr>
                 <w:rStyle w:val="Hyperlink"/>
               </w:rPr>
-              <w:t>Systemablaufmodelle (Aktivitäten)</w:t>
+              <w:t>Risiko-Analyse</w:t>
             </w:r>
             <w:r>
               <w:rPr>
@@ -1976,7 +2037,7 @@
               <w:rPr>
                 <w:webHidden/>
               </w:rPr>
-              <w:instrText xml:space="preserve"> PAGEREF _Toc531857019 \h </w:instrText>
+              <w:instrText xml:space="preserve"> PAGEREF _Toc532389213 \h </w:instrText>
             </w:r>
             <w:r>
               <w:rPr>
@@ -2014,12 +2075,12 @@
               <w:lang w:eastAsia="de-CH"/>
             </w:rPr>
           </w:pPr>
-          <w:hyperlink w:anchor="_Toc531857020" w:history="1">
+          <w:hyperlink w:anchor="_Toc532389214" w:history="1">
             <w:r>
               <w:rPr>
                 <w:rStyle w:val="Hyperlink"/>
               </w:rPr>
-              <w:t>Aktivität "DVD ausleihen"</w:t>
+              <w:t>Risikokatalog</w:t>
             </w:r>
             <w:r>
               <w:rPr>
@@ -2037,7 +2098,7 @@
               <w:rPr>
                 <w:webHidden/>
               </w:rPr>
-              <w:instrText xml:space="preserve"> PAGEREF _Toc531857020 \h </w:instrText>
+              <w:instrText xml:space="preserve"> PAGEREF _Toc532389214 \h </w:instrText>
             </w:r>
             <w:r>
               <w:rPr>
@@ -2055,6 +2116,83 @@
                 <w:webHidden/>
               </w:rPr>
               <w:t>9</w:t>
+            </w:r>
+            <w:r>
+              <w:rPr>
+                <w:webHidden/>
+              </w:rPr>
+              <w:fldChar w:fldCharType="end"/>
+            </w:r>
+          </w:hyperlink>
+        </w:p>
+        <w:p>
+          <w:pPr>
+            <w:pStyle w:val="Verzeichnis1"/>
+            <w:rPr>
+              <w:rFonts w:eastAsiaTheme="minorEastAsia" w:cstheme="minorBidi"/>
+              <w:spacing w:val="0"/>
+              <w:sz w:val="22"/>
+              <w:szCs w:val="22"/>
+              <w:lang w:eastAsia="de-CH"/>
+            </w:rPr>
+          </w:pPr>
+          <w:hyperlink w:anchor="_Toc532389215" w:history="1">
+            <w:r>
+              <w:rPr>
+                <w:rStyle w:val="Hyperlink"/>
+              </w:rPr>
+              <w:t>7</w:t>
+            </w:r>
+            <w:r>
+              <w:rPr>
+                <w:rFonts w:eastAsiaTheme="minorEastAsia" w:cstheme="minorBidi"/>
+                <w:spacing w:val="0"/>
+                <w:sz w:val="22"/>
+                <w:szCs w:val="22"/>
+                <w:lang w:eastAsia="de-CH"/>
+              </w:rPr>
+              <w:tab/>
+            </w:r>
+            <w:r>
+              <w:rPr>
+                <w:rStyle w:val="Hyperlink"/>
+              </w:rPr>
+              <w:t>Anhang</w:t>
+            </w:r>
+            <w:r>
+              <w:rPr>
+                <w:webHidden/>
+              </w:rPr>
+              <w:tab/>
+            </w:r>
+            <w:r>
+              <w:rPr>
+                <w:webHidden/>
+              </w:rPr>
+              <w:fldChar w:fldCharType="begin"/>
+            </w:r>
+            <w:r>
+              <w:rPr>
+                <w:webHidden/>
+              </w:rPr>
+              <w:instrText xml:space="preserve"> PAGEREF _Toc532389215 \h </w:instrText>
+            </w:r>
+            <w:r>
+              <w:rPr>
+                <w:webHidden/>
+              </w:rPr>
+            </w:r>
+            <w:r>
+              <w:rPr>
+                <w:webHidden/>
+              </w:rPr>
+              <w:fldChar w:fldCharType="separate"/>
+            </w:r>
+            <w:r>
+              <w:rPr>
+                <w:webHidden/>
+              </w:rPr>
+              <w:t>10</w:t>
             </w:r>
             <w:r>
               <w:rPr>
@@ -2075,12 +2213,12 @@
               <w:lang w:eastAsia="de-CH"/>
             </w:rPr>
           </w:pPr>
-          <w:hyperlink w:anchor="_Toc531857021" w:history="1">
+          <w:hyperlink w:anchor="_Toc532389216" w:history="1">
             <w:r>
               <w:rPr>
                 <w:rStyle w:val="Hyperlink"/>
               </w:rPr>
-              <w:t>Aktivität «XY»</w:t>
+              <w:t>Termine</w:t>
             </w:r>
             <w:r>
               <w:rPr>
@@ -2098,84 +2236,7 @@
               <w:rPr>
                 <w:webHidden/>
               </w:rPr>
-              <w:instrText xml:space="preserve"> PAGEREF _Toc531857021 \h </w:instrText>
-            </w:r>
-            <w:r>
-              <w:rPr>
-                <w:webHidden/>
-              </w:rPr>
-            </w:r>
-            <w:r>
-              <w:rPr>
-                <w:webHidden/>
-              </w:rPr>
-              <w:fldChar w:fldCharType="separate"/>
-            </w:r>
-            <w:r>
-              <w:rPr>
-                <w:webHidden/>
-              </w:rPr>
-              <w:t>9</w:t>
-            </w:r>
-            <w:r>
-              <w:rPr>
-                <w:webHidden/>
-              </w:rPr>
-              <w:fldChar w:fldCharType="end"/>
-            </w:r>
-          </w:hyperlink>
-        </w:p>
-        <w:p>
-          <w:pPr>
-            <w:pStyle w:val="Verzeichnis1"/>
-            <w:rPr>
-              <w:rFonts w:eastAsiaTheme="minorEastAsia" w:cstheme="minorBidi"/>
-              <w:spacing w:val="0"/>
-              <w:sz w:val="22"/>
-              <w:szCs w:val="22"/>
-              <w:lang w:eastAsia="de-CH"/>
-            </w:rPr>
-          </w:pPr>
-          <w:hyperlink w:anchor="_Toc531857022" w:history="1">
-            <w:r>
-              <w:rPr>
-                <w:rStyle w:val="Hyperlink"/>
-              </w:rPr>
-              <w:t>7</w:t>
-            </w:r>
-            <w:r>
-              <w:rPr>
-                <w:rFonts w:eastAsiaTheme="minorEastAsia" w:cstheme="minorBidi"/>
-                <w:spacing w:val="0"/>
-                <w:sz w:val="22"/>
-                <w:szCs w:val="22"/>
-                <w:lang w:eastAsia="de-CH"/>
-              </w:rPr>
-              <w:tab/>
-            </w:r>
-            <w:r>
-              <w:rPr>
-                <w:rStyle w:val="Hyperlink"/>
-              </w:rPr>
-              <w:t>Risiko-Analyse</w:t>
-            </w:r>
-            <w:r>
-              <w:rPr>
-                <w:webHidden/>
-              </w:rPr>
-              <w:tab/>
-            </w:r>
-            <w:r>
-              <w:rPr>
-                <w:webHidden/>
-              </w:rPr>
-              <w:fldChar w:fldCharType="begin"/>
-            </w:r>
-            <w:r>
-              <w:rPr>
-                <w:webHidden/>
-              </w:rPr>
-              <w:instrText xml:space="preserve"> PAGEREF _Toc531857022 \h </w:instrText>
+              <w:instrText xml:space="preserve"> PAGEREF _Toc532389216 \h </w:instrText>
             </w:r>
             <w:r>
               <w:rPr>
@@ -2213,12 +2274,12 @@
               <w:lang w:eastAsia="de-CH"/>
             </w:rPr>
           </w:pPr>
-          <w:hyperlink w:anchor="_Toc531857023" w:history="1">
+          <w:hyperlink w:anchor="_Toc532389217" w:history="1">
             <w:r>
               <w:rPr>
                 <w:rStyle w:val="Hyperlink"/>
               </w:rPr>
-              <w:t>Risikokatalog</w:t>
+              <w:t>Referenzen</w:t>
             </w:r>
             <w:r>
               <w:rPr>
@@ -2236,7 +2297,7 @@
               <w:rPr>
                 <w:webHidden/>
               </w:rPr>
-              <w:instrText xml:space="preserve"> PAGEREF _Toc531857023 \h </w:instrText>
+              <w:instrText xml:space="preserve"> PAGEREF _Toc532389217 \h </w:instrText>
             </w:r>
             <w:r>
               <w:rPr>
@@ -2254,205 +2315,6 @@
                 <w:webHidden/>
               </w:rPr>
               <w:t>10</w:t>
-            </w:r>
-            <w:r>
-              <w:rPr>
-                <w:webHidden/>
-              </w:rPr>
-              <w:fldChar w:fldCharType="end"/>
-            </w:r>
-          </w:hyperlink>
-        </w:p>
-        <w:p>
-          <w:pPr>
-            <w:pStyle w:val="Verzeichnis1"/>
-            <w:rPr>
-              <w:rFonts w:eastAsiaTheme="minorEastAsia" w:cstheme="minorBidi"/>
-              <w:spacing w:val="0"/>
-              <w:sz w:val="22"/>
-              <w:szCs w:val="22"/>
-              <w:lang w:eastAsia="de-CH"/>
-            </w:rPr>
-          </w:pPr>
-          <w:hyperlink w:anchor="_Toc531857024" w:history="1">
-            <w:r>
-              <w:rPr>
-                <w:rStyle w:val="Hyperlink"/>
-              </w:rPr>
-              <w:t>8</w:t>
-            </w:r>
-            <w:r>
-              <w:rPr>
-                <w:rFonts w:eastAsiaTheme="minorEastAsia" w:cstheme="minorBidi"/>
-                <w:spacing w:val="0"/>
-                <w:sz w:val="22"/>
-                <w:szCs w:val="22"/>
-                <w:lang w:eastAsia="de-CH"/>
-              </w:rPr>
-              <w:tab/>
-            </w:r>
-            <w:r>
-              <w:rPr>
-                <w:rStyle w:val="Hyperlink"/>
-              </w:rPr>
-              <w:t>Anhang</w:t>
-            </w:r>
-            <w:r>
-              <w:rPr>
-                <w:webHidden/>
-              </w:rPr>
-              <w:tab/>
-            </w:r>
-            <w:r>
-              <w:rPr>
-                <w:webHidden/>
-              </w:rPr>
-              <w:fldChar w:fldCharType="begin"/>
-            </w:r>
-            <w:r>
-              <w:rPr>
-                <w:webHidden/>
-              </w:rPr>
-              <w:instrText xml:space="preserve"> PAGEREF _Toc531857024 \h </w:instrText>
-            </w:r>
-            <w:r>
-              <w:rPr>
-                <w:webHidden/>
-              </w:rPr>
-            </w:r>
-            <w:r>
-              <w:rPr>
-                <w:webHidden/>
-              </w:rPr>
-              <w:fldChar w:fldCharType="separate"/>
-            </w:r>
-            <w:r>
-              <w:rPr>
-                <w:webHidden/>
-              </w:rPr>
-              <w:t>11</w:t>
-            </w:r>
-            <w:r>
-              <w:rPr>
-                <w:webHidden/>
-              </w:rPr>
-              <w:fldChar w:fldCharType="end"/>
-            </w:r>
-          </w:hyperlink>
-        </w:p>
-        <w:p>
-          <w:pPr>
-            <w:pStyle w:val="Verzeichnis2"/>
-            <w:rPr>
-              <w:rFonts w:eastAsiaTheme="minorEastAsia" w:cstheme="minorBidi"/>
-              <w:spacing w:val="0"/>
-              <w:sz w:val="22"/>
-              <w:szCs w:val="22"/>
-              <w:lang w:eastAsia="de-CH"/>
-            </w:rPr>
-          </w:pPr>
-          <w:hyperlink w:anchor="_Toc531857025" w:history="1">
-            <w:r>
-              <w:rPr>
-                <w:rStyle w:val="Hyperlink"/>
-              </w:rPr>
-              <w:t>Termine</w:t>
-            </w:r>
-            <w:r>
-              <w:rPr>
-                <w:webHidden/>
-              </w:rPr>
-              <w:tab/>
-            </w:r>
-            <w:r>
-              <w:rPr>
-                <w:webHidden/>
-              </w:rPr>
-              <w:fldChar w:fldCharType="begin"/>
-            </w:r>
-            <w:r>
-              <w:rPr>
-                <w:webHidden/>
-              </w:rPr>
-              <w:instrText xml:space="preserve"> PAGEREF _Toc531857025 \h </w:instrText>
-            </w:r>
-            <w:r>
-              <w:rPr>
-                <w:webHidden/>
-              </w:rPr>
-            </w:r>
-            <w:r>
-              <w:rPr>
-                <w:webHidden/>
-              </w:rPr>
-              <w:fldChar w:fldCharType="separate"/>
-            </w:r>
-            <w:r>
-              <w:rPr>
-                <w:webHidden/>
-              </w:rPr>
-              <w:t>11</w:t>
-            </w:r>
-            <w:r>
-              <w:rPr>
-                <w:webHidden/>
-              </w:rPr>
-              <w:fldChar w:fldCharType="end"/>
-            </w:r>
-          </w:hyperlink>
-        </w:p>
-        <w:p>
-          <w:pPr>
-            <w:pStyle w:val="Verzeichnis2"/>
-            <w:rPr>
-              <w:rFonts w:eastAsiaTheme="minorEastAsia" w:cstheme="minorBidi"/>
-              <w:spacing w:val="0"/>
-              <w:sz w:val="22"/>
-              <w:szCs w:val="22"/>
-              <w:lang w:eastAsia="de-CH"/>
-            </w:rPr>
-          </w:pPr>
-          <w:hyperlink w:anchor="_Toc531857026" w:history="1">
-            <w:r>
-              <w:rPr>
-                <w:rStyle w:val="Hyperlink"/>
-              </w:rPr>
-              <w:t>Referenzen</w:t>
-            </w:r>
-            <w:r>
-              <w:rPr>
-                <w:webHidden/>
-              </w:rPr>
-              <w:tab/>
-            </w:r>
-            <w:r>
-              <w:rPr>
-                <w:webHidden/>
-              </w:rPr>
-              <w:fldChar w:fldCharType="begin"/>
-            </w:r>
-            <w:r>
-              <w:rPr>
-                <w:webHidden/>
-              </w:rPr>
-              <w:instrText xml:space="preserve"> PAGEREF _Toc531857026 \h </w:instrText>
-            </w:r>
-            <w:r>
-              <w:rPr>
-                <w:webHidden/>
-              </w:rPr>
-            </w:r>
-            <w:r>
-              <w:rPr>
-                <w:webHidden/>
-              </w:rPr>
-              <w:fldChar w:fldCharType="separate"/>
-            </w:r>
-            <w:r>
-              <w:rPr>
-                <w:webHidden/>
-              </w:rPr>
-              <w:t>11</w:t>
             </w:r>
             <w:r>
               <w:rPr>
@@ -2490,7 +2352,7 @@
           <w:numId w:val="47"/>
         </w:numPr>
       </w:pPr>
-      <w:bookmarkStart w:id="1" w:name="_Toc531857001"/>
+      <w:bookmarkStart w:id="1" w:name="_Toc532389194"/>
       <w:r>
         <w:lastRenderedPageBreak/>
         <w:t>Revisionen</w:t>
@@ -2804,7 +2666,7 @@
         <w:br w:type="page"/>
       </w:r>
       <w:bookmarkStart w:id="2" w:name="_Toc531702605"/>
-      <w:bookmarkStart w:id="3" w:name="_Toc531857002"/>
+      <w:bookmarkStart w:id="3" w:name="_Toc532389195"/>
       <w:r>
         <w:lastRenderedPageBreak/>
         <w:t>Einleitung</w:t>
@@ -2820,89 +2682,41 @@
         <w:pStyle w:val="berschrift3"/>
       </w:pPr>
       <w:bookmarkStart w:id="4" w:name="_Toc531702606"/>
-      <w:bookmarkStart w:id="5" w:name="_Toc531857003"/>
+      <w:bookmarkStart w:id="5" w:name="_Toc532389196"/>
       <w:r>
         <w:t>Systemidee</w:t>
       </w:r>
       <w:bookmarkEnd w:id="4"/>
       <w:bookmarkEnd w:id="5"/>
-      <w:r>
-        <w:t xml:space="preserve"> </w:t>
-      </w:r>
     </w:p>
     <w:p>
-      <w:pPr>
-        <w:rPr>
-          <w:rFonts w:ascii="Arial" w:hAnsi="Arial"/>
-          <w:color w:val="212121"/>
-          <w:sz w:val="44"/>
-          <w:szCs w:val="44"/>
-          <w:shd w:val="clear" w:color="auto" w:fill="FFFFFF"/>
-        </w:rPr>
-      </w:pPr>
+      <w:bookmarkStart w:id="6" w:name="_Toc532389197"/>
       <w:r>
-        <w:t>«</w:t>
+        <w:t>Das aus diesem Projekt entstehende Produkt</w:t>
       </w:r>
       <w:r>
-        <w:t>Monitoringsystem 2.0</w:t>
+        <w:t>, soll zur Überwachung des Hochregallagers der Calida AG dienen</w:t>
       </w:r>
       <w:r>
-        <w:t xml:space="preserve">» </w:t>
+        <w:t xml:space="preserve"> und das alte Überwachungssystem ablösen.</w:t>
       </w:r>
       <w:r>
-        <w:t xml:space="preserve">so heisst </w:t>
+        <w:t xml:space="preserve"> Die Software, welche ich für mein Projekt nutze, stellt den Benutzern zusätzliche hilfreiche Funktionen zur optimalen Überwachung zur Verfügung.</w:t>
       </w:r>
-      <w:r>
-        <w:t>das von Colin Fürst entwickelte Überwachungssystem</w:t>
-      </w:r>
-      <w:r>
-        <w:t xml:space="preserve">. </w:t>
-      </w:r>
-      <w:r>
-        <w:t xml:space="preserve">Es ist das bisher beste und zuverlässigste System, welches je auf dem Markt war. </w:t>
-      </w:r>
-      <w:r>
-        <w:t>Es zeichnet jede Bewegung im Umfeld von bis zu fünf Kilometern auf.</w:t>
-      </w:r>
-      <w:r>
-        <w:t xml:space="preserve"> Zusätzlich </w:t>
-      </w:r>
-      <w:r>
-        <w:t>bietet</w:t>
-      </w:r>
-      <w:r>
-        <w:t xml:space="preserve"> es eine Zoomfunktion, mit welcher man auf jeden Millimeter heranzoomen kann.</w:t>
-      </w:r>
+      <w:bookmarkEnd w:id="6"/>
     </w:p>
     <w:p>
-      <w:r>
-        <w:t xml:space="preserve">Wenn </w:t>
-      </w:r>
-      <w:r>
-        <w:t>S</w:t>
-      </w:r>
-      <w:r>
-        <w:t>ie dieses Überwachungssystem kaufen garantiere ich Ihnen 100%</w:t>
-      </w:r>
-      <w:r>
-        <w:t>ige Sicherheit</w:t>
-      </w:r>
-      <w:r>
-        <w:t xml:space="preserve"> auf Ihrem Grundstück.</w:t>
-      </w:r>
-    </w:p>
-    <w:p>
       <w:pPr>
         <w:pStyle w:val="berschrift3"/>
       </w:pPr>
-      <w:bookmarkStart w:id="6" w:name="_Toc531857004"/>
+      <w:bookmarkStart w:id="7" w:name="_Toc532389198"/>
       <w:r>
         <w:t>Die wichtigsten Funktionen</w:t>
       </w:r>
       <w:r>
         <w:t xml:space="preserve"> sind:</w:t>
       </w:r>
-      <w:bookmarkEnd w:id="6"/>
+      <w:bookmarkEnd w:id="7"/>
       <w:r>
         <w:t xml:space="preserve"> </w:t>
       </w:r>
@@ -2962,30 +2776,22 @@
       <w:pPr>
         <w:pStyle w:val="berschrift3"/>
       </w:pPr>
-      <w:bookmarkStart w:id="7" w:name="_Toc531702607"/>
-      <w:bookmarkStart w:id="8" w:name="_Toc531857005"/>
+      <w:bookmarkStart w:id="8" w:name="_Toc531702607"/>
       <w:bookmarkStart w:id="9" w:name="_Toc532606805"/>
       <w:bookmarkStart w:id="10" w:name="_Toc17635189"/>
+      <w:bookmarkStart w:id="11" w:name="_Toc532389199"/>
       <w:r>
         <w:t>Management Summary</w:t>
       </w:r>
-      <w:bookmarkEnd w:id="7"/>
       <w:bookmarkEnd w:id="8"/>
+      <w:bookmarkEnd w:id="11"/>
       <w:r>
         <w:t xml:space="preserve">  </w:t>
       </w:r>
     </w:p>
     <w:p>
       <w:r>
-        <w:t xml:space="preserve">Da das bisher laufende Überwachungssystem der </w:t>
-      </w:r>
-      <w:proofErr w:type="spellStart"/>
-      <w:r>
-        <w:t>Calida</w:t>
-      </w:r>
-      <w:proofErr w:type="spellEnd"/>
-      <w:r>
-        <w:t xml:space="preserve"> ziemlich veraltet ist, werde ich in diesem Projekt ein Konzept für eine Webseite erstellen, auf der man mit</w:t>
+        <w:t>Da das bisher laufende Überwachungssystem der Calida ziemlich veraltet ist, werde ich in diesem Projekt ein Konzept für eine Webseite erstellen, auf der man mit</w:t>
       </w:r>
       <w:r>
         <w:t xml:space="preserve"> Hilfe</w:t>
@@ -3003,28 +2809,20 @@
         <w:t>,</w:t>
       </w:r>
       <w:r>
-        <w:t xml:space="preserve"> das Hochregallager der </w:t>
-      </w:r>
-      <w:proofErr w:type="spellStart"/>
-      <w:r>
-        <w:t>Calida</w:t>
-      </w:r>
-      <w:proofErr w:type="spellEnd"/>
-      <w:r>
-        <w:t xml:space="preserve"> überwachen kann.</w:t>
+        <w:t xml:space="preserve"> das Hochregallager der Calida überwachen kann.</w:t>
       </w:r>
     </w:p>
     <w:p>
       <w:pPr>
         <w:pStyle w:val="berschrift3"/>
       </w:pPr>
-      <w:bookmarkStart w:id="11" w:name="_Toc531702608"/>
-      <w:bookmarkStart w:id="12" w:name="_Toc531857006"/>
+      <w:bookmarkStart w:id="12" w:name="_Toc531702608"/>
+      <w:bookmarkStart w:id="13" w:name="_Toc532389200"/>
       <w:r>
         <w:t>Projektteam</w:t>
       </w:r>
-      <w:bookmarkEnd w:id="11"/>
       <w:bookmarkEnd w:id="12"/>
+      <w:bookmarkEnd w:id="13"/>
     </w:p>
     <w:tbl>
       <w:tblPr>
@@ -3068,8 +2866,8 @@
                 <w:szCs w:val="22"/>
               </w:rPr>
             </w:pPr>
-            <w:bookmarkStart w:id="13" w:name="_Toc532606802"/>
-            <w:bookmarkStart w:id="14" w:name="_Toc17635196"/>
+            <w:bookmarkStart w:id="14" w:name="_Toc532606802"/>
+            <w:bookmarkStart w:id="15" w:name="_Toc17635196"/>
             <w:r>
               <w:rPr>
                 <w:b/>
@@ -3634,23 +3432,23 @@
       <w:pPr>
         <w:pStyle w:val="berschrift3"/>
       </w:pPr>
-      <w:bookmarkStart w:id="15" w:name="_Toc532606808"/>
-      <w:bookmarkStart w:id="16" w:name="_Toc17635192"/>
-      <w:bookmarkStart w:id="17" w:name="_Toc531702609"/>
-      <w:bookmarkStart w:id="18" w:name="_Toc531857007"/>
+      <w:bookmarkStart w:id="16" w:name="_Toc532606808"/>
+      <w:bookmarkStart w:id="17" w:name="_Toc17635192"/>
+      <w:bookmarkStart w:id="18" w:name="_Toc531702609"/>
       <w:bookmarkStart w:id="19" w:name="_Toc17635194"/>
       <w:bookmarkStart w:id="20" w:name="_Toc532181723"/>
+      <w:bookmarkStart w:id="21" w:name="_Toc532389201"/>
       <w:bookmarkEnd w:id="9"/>
       <w:bookmarkEnd w:id="10"/>
-      <w:bookmarkEnd w:id="13"/>
       <w:bookmarkEnd w:id="14"/>
+      <w:bookmarkEnd w:id="15"/>
       <w:r>
         <w:t>Glossar</w:t>
       </w:r>
-      <w:bookmarkEnd w:id="15"/>
       <w:bookmarkEnd w:id="16"/>
       <w:bookmarkEnd w:id="17"/>
       <w:bookmarkEnd w:id="18"/>
+      <w:bookmarkEnd w:id="21"/>
       <w:r>
         <w:t xml:space="preserve"> </w:t>
       </w:r>
@@ -3786,39 +3584,7 @@
                 <w:sz w:val="22"/>
                 <w:szCs w:val="22"/>
               </w:rPr>
-              <w:t xml:space="preserve">Software </w:t>
-            </w:r>
-            <w:proofErr w:type="spellStart"/>
-            <w:r>
-              <w:rPr>
-                <w:sz w:val="22"/>
-                <w:szCs w:val="22"/>
-              </w:rPr>
-              <w:t>Requirement</w:t>
-            </w:r>
-            <w:proofErr w:type="spellEnd"/>
-            <w:r>
-              <w:rPr>
-                <w:sz w:val="22"/>
-                <w:szCs w:val="22"/>
-              </w:rPr>
-              <w:t xml:space="preserve"> </w:t>
-            </w:r>
-            <w:proofErr w:type="spellStart"/>
-            <w:r>
-              <w:rPr>
-                <w:sz w:val="22"/>
-                <w:szCs w:val="22"/>
-              </w:rPr>
-              <w:t>Specification</w:t>
-            </w:r>
-            <w:proofErr w:type="spellEnd"/>
-            <w:r>
-              <w:rPr>
-                <w:sz w:val="22"/>
-                <w:szCs w:val="22"/>
-              </w:rPr>
-              <w:t xml:space="preserve"> (Anforderungsspezifikation nach IEEE)</w:t>
+              <w:t>Software Requirement Specification (Anforderungsspezifikation nach IEEE)</w:t>
             </w:r>
           </w:p>
         </w:tc>
@@ -3834,15 +3600,14 @@
       <w:pPr>
         <w:pStyle w:val="berschrift1"/>
       </w:pPr>
-      <w:bookmarkStart w:id="21" w:name="_Toc531702610"/>
-      <w:bookmarkStart w:id="22" w:name="_Toc531857008"/>
+      <w:bookmarkStart w:id="22" w:name="_Toc531702610"/>
+      <w:bookmarkStart w:id="23" w:name="_Toc532389202"/>
       <w:bookmarkEnd w:id="19"/>
       <w:r>
-        <w:lastRenderedPageBreak/>
         <w:t>Ausgangslage (IST), Problembereiche</w:t>
       </w:r>
-      <w:bookmarkEnd w:id="21"/>
       <w:bookmarkEnd w:id="22"/>
+      <w:bookmarkEnd w:id="23"/>
       <w:r>
         <w:t xml:space="preserve"> </w:t>
       </w:r>
@@ -3880,33 +3645,21 @@
       <w:pPr>
         <w:pStyle w:val="berschrift3"/>
       </w:pPr>
-      <w:bookmarkStart w:id="23" w:name="_Toc531702611"/>
-      <w:bookmarkStart w:id="24" w:name="_Toc531857009"/>
+      <w:bookmarkStart w:id="24" w:name="_Toc531702611"/>
+      <w:bookmarkStart w:id="25" w:name="_Toc532389203"/>
       <w:r>
+        <w:lastRenderedPageBreak/>
         <w:t>Beschreibung</w:t>
       </w:r>
       <w:r>
         <w:t xml:space="preserve"> der Ausgangslage</w:t>
       </w:r>
-      <w:bookmarkEnd w:id="23"/>
       <w:bookmarkEnd w:id="24"/>
+      <w:bookmarkEnd w:id="25"/>
     </w:p>
     <w:p>
       <w:r>
-        <w:t xml:space="preserve">Im jetzigen Zustand läuft die Überwachung mit der </w:t>
-      </w:r>
-      <w:proofErr w:type="spellStart"/>
-      <w:r>
-        <w:t>SeeT</w:t>
-      </w:r>
-      <w:bookmarkStart w:id="25" w:name="_GoBack"/>
-      <w:bookmarkEnd w:id="25"/>
-      <w:r>
-        <w:t>ec</w:t>
-      </w:r>
-      <w:proofErr w:type="spellEnd"/>
-      <w:r>
-        <w:t xml:space="preserve"> 5 Software. </w:t>
+        <w:t xml:space="preserve">Im jetzigen Zustand läuft die Überwachung mit der SeeTec 5 Software. </w:t>
       </w:r>
       <w:r>
         <w:t xml:space="preserve">Im gesamten werden acht </w:t>
@@ -3996,7 +3749,7 @@
         <w:pStyle w:val="berschrift3"/>
       </w:pPr>
       <w:bookmarkStart w:id="26" w:name="_Toc531702612"/>
-      <w:bookmarkStart w:id="27" w:name="_Toc531857010"/>
+      <w:bookmarkStart w:id="27" w:name="_Toc532389204"/>
       <w:r>
         <w:t>Problembereiche und Schwachstellen</w:t>
       </w:r>
@@ -4033,7 +3786,7 @@
         <w:pStyle w:val="berschrift1"/>
       </w:pPr>
       <w:bookmarkStart w:id="28" w:name="_Toc531702613"/>
-      <w:bookmarkStart w:id="29" w:name="_Toc531857011"/>
+      <w:bookmarkStart w:id="29" w:name="_Toc532389205"/>
       <w:r>
         <w:lastRenderedPageBreak/>
         <w:t>Ziele (SOLL)</w:t>
@@ -4051,7 +3804,7 @@
         <w:pStyle w:val="berschrift3"/>
       </w:pPr>
       <w:bookmarkStart w:id="30" w:name="_Toc531702614"/>
-      <w:bookmarkStart w:id="31" w:name="_Toc531857012"/>
+      <w:bookmarkStart w:id="31" w:name="_Toc532389206"/>
       <w:r>
         <w:t xml:space="preserve">Beschreibung </w:t>
       </w:r>
@@ -4149,7 +3902,7 @@
         <w:pStyle w:val="berschrift3"/>
       </w:pPr>
       <w:bookmarkStart w:id="32" w:name="_Toc531702615"/>
-      <w:bookmarkStart w:id="33" w:name="_Toc531857013"/>
+      <w:bookmarkStart w:id="33" w:name="_Toc532389207"/>
       <w:r>
         <w:t>Produktperspektive, Nutzen</w:t>
       </w:r>
@@ -4158,21 +3911,10 @@
     </w:p>
     <w:p>
       <w:r>
-        <w:t xml:space="preserve">Das neue Überwachungssystem wird den Nutzern eine gute Übersicht über das Hochregallager der </w:t>
-      </w:r>
-      <w:proofErr w:type="spellStart"/>
-      <w:r>
-        <w:t>Calida</w:t>
-      </w:r>
-      <w:proofErr w:type="spellEnd"/>
-      <w:r>
-        <w:t xml:space="preserve"> bieten.</w:t>
+        <w:t>Das neue Überwachungssystem wird den Nutzern eine gute Übersicht über das Hochregallager der Calida bieten</w:t>
       </w:r>
       <w:r>
-        <w:t xml:space="preserve"> </w:t>
-      </w:r>
-      <w:r>
-        <w:t xml:space="preserve">  </w:t>
+        <w:t>.</w:t>
       </w:r>
     </w:p>
     <w:p>
@@ -4191,7 +3933,7 @@
         <w:pStyle w:val="berschrift1"/>
       </w:pPr>
       <w:bookmarkStart w:id="34" w:name="_Toc531702618"/>
-      <w:bookmarkStart w:id="35" w:name="_Toc531857014"/>
+      <w:bookmarkStart w:id="35" w:name="_Toc532389208"/>
       <w:r>
         <w:t>Anforderungsana</w:t>
       </w:r>
@@ -4227,7 +3969,7 @@
       </w:pPr>
       <w:bookmarkStart w:id="36" w:name="_Toc310947178"/>
       <w:bookmarkStart w:id="37" w:name="_Toc531702619"/>
-      <w:bookmarkStart w:id="38" w:name="_Toc531857015"/>
+      <w:bookmarkStart w:id="38" w:name="_Toc532389209"/>
       <w:r>
         <w:t>Identifizierung der Akt</w:t>
       </w:r>
@@ -4416,7 +4158,7 @@
         <w:pStyle w:val="berschrift3"/>
       </w:pPr>
       <w:bookmarkStart w:id="39" w:name="_Toc531702620"/>
-      <w:bookmarkStart w:id="40" w:name="_Toc531857016"/>
+      <w:bookmarkStart w:id="40" w:name="_Toc532389210"/>
       <w:r>
         <w:lastRenderedPageBreak/>
         <w:t>Anforderungskatalog</w:t>
@@ -4435,7 +4177,12 @@
         <w:spacing w:after="120"/>
       </w:pPr>
       <w:r>
-        <w:t xml:space="preserve">Der Anforderungskatalog ist eine priorisierte Liste, die alles enthält, was im zu entwickelnden Produkt enthalten sein soll. Es wird unterschieden zwischen funktionalen und nicht-funktionalen Anforderungen. </w:t>
+        <w:t>Der Anforderungskatalog ist eine priorisierte Liste, die alles enthält, was im zu entwickelnden Produkt enthalten sein soll. Es wird unterschieden zwischen funktionalen und nicht-funktionalen</w:t>
+      </w:r>
+      <w:bookmarkStart w:id="41" w:name="_GoBack"/>
+      <w:bookmarkEnd w:id="41"/>
+      <w:r>
+        <w:t xml:space="preserve"> Anforderungen. </w:t>
       </w:r>
     </w:p>
     <w:p>
@@ -4576,11 +4323,11 @@
       <w:pPr>
         <w:pStyle w:val="berschrift3"/>
       </w:pPr>
-      <w:bookmarkStart w:id="41" w:name="_Ref466297546"/>
-      <w:bookmarkStart w:id="42" w:name="_Toc531702621"/>
-      <w:bookmarkStart w:id="43" w:name="_Toc531857017"/>
+      <w:bookmarkStart w:id="42" w:name="_Ref466297546"/>
+      <w:bookmarkStart w:id="43" w:name="_Toc531702621"/>
       <w:bookmarkStart w:id="44" w:name="_Toc532606801"/>
       <w:bookmarkStart w:id="45" w:name="_Toc17635195"/>
+      <w:bookmarkStart w:id="46" w:name="_Toc532389211"/>
       <w:r>
         <w:t>F</w:t>
       </w:r>
@@ -4590,9 +4337,9 @@
       <w:r>
         <w:t>REQ: Funktionale Anforderungen</w:t>
       </w:r>
-      <w:bookmarkEnd w:id="41"/>
       <w:bookmarkEnd w:id="42"/>
       <w:bookmarkEnd w:id="43"/>
+      <w:bookmarkEnd w:id="46"/>
       <w:r>
         <w:t xml:space="preserve"> </w:t>
       </w:r>
@@ -5325,8 +5072,8 @@
       <w:pPr>
         <w:pStyle w:val="berschrift3"/>
       </w:pPr>
-      <w:bookmarkStart w:id="46" w:name="_Toc531702622"/>
-      <w:bookmarkStart w:id="47" w:name="_Toc531857018"/>
+      <w:bookmarkStart w:id="47" w:name="_Toc531702622"/>
+      <w:bookmarkStart w:id="48" w:name="_Toc532389212"/>
       <w:r>
         <w:lastRenderedPageBreak/>
         <w:t>NF.</w:t>
@@ -5334,8 +5081,8 @@
       <w:r>
         <w:t>REQ: Nichtfunktionale Anforderungen</w:t>
       </w:r>
-      <w:bookmarkEnd w:id="46"/>
       <w:bookmarkEnd w:id="47"/>
+      <w:bookmarkEnd w:id="48"/>
       <w:r>
         <w:t xml:space="preserve"> </w:t>
       </w:r>
@@ -5777,254 +5524,10 @@
       <w:pPr>
         <w:pStyle w:val="berschrift1"/>
       </w:pPr>
-      <w:bookmarkStart w:id="48" w:name="_Toc531702623"/>
-      <w:bookmarkStart w:id="49" w:name="_Toc531857019"/>
-      <w:r>
-        <w:lastRenderedPageBreak/>
-        <w:t>Systemablaufmodelle (Aktivitäten)</w:t>
-      </w:r>
-      <w:bookmarkEnd w:id="48"/>
-      <w:bookmarkEnd w:id="49"/>
-      <w:r>
-        <w:t xml:space="preserve"> </w:t>
-      </w:r>
-    </w:p>
-    <w:p>
-      <w:pPr>
-        <w:spacing w:after="240"/>
-        <w:jc w:val="both"/>
-      </w:pPr>
-      <w:r>
-        <w:t>Diese</w:t>
-      </w:r>
-      <w:r>
-        <w:t>s Kapitel zeigt die wichtigsten</w:t>
-      </w:r>
-      <w:r>
-        <w:t xml:space="preserve"> und/oder komplexesten</w:t>
-      </w:r>
-      <w:r>
-        <w:t xml:space="preserve"> funktionalen Anforderungen</w:t>
-      </w:r>
-      <w:r>
-        <w:t xml:space="preserve"> in ihrem Ablauf.</w:t>
-      </w:r>
-      <w:r>
-        <w:t xml:space="preserve"> Dazu werden die einzelnen Aktivitätsschritte detailliert analysiert. </w:t>
-      </w:r>
-      <w:r>
-        <w:t>Für die Darstellung der einzelnen Aktivitätsschritte werden Aktivitä</w:t>
-      </w:r>
-      <w:r>
-        <w:t>tsdiagramme nach UML verwendet (</w:t>
-      </w:r>
-      <w:proofErr w:type="spellStart"/>
-      <w:r>
-        <w:t>todo</w:t>
-      </w:r>
-      <w:proofErr w:type="spellEnd"/>
-      <w:r>
-        <w:t xml:space="preserve">: </w:t>
-      </w:r>
-      <w:r>
-        <w:t>Fluss</w:t>
-      </w:r>
-      <w:r>
-        <w:t>diagramme</w:t>
-      </w:r>
-      <w:r>
-        <w:t xml:space="preserve"> sind auch OK</w:t>
-      </w:r>
-      <w:r>
-        <w:t>)</w:t>
-      </w:r>
-      <w:r>
-        <w:t xml:space="preserve">. </w:t>
-      </w:r>
-    </w:p>
-    <w:p>
-      <w:pPr>
-        <w:spacing w:after="240"/>
-        <w:jc w:val="both"/>
-        <w:rPr>
-          <w:color w:val="FF0000"/>
-        </w:rPr>
-      </w:pPr>
-      <w:proofErr w:type="spellStart"/>
-      <w:r>
-        <w:rPr>
-          <w:color w:val="FF0000"/>
-        </w:rPr>
-        <w:t>todo</w:t>
-      </w:r>
-      <w:proofErr w:type="spellEnd"/>
-      <w:r>
-        <w:rPr>
-          <w:color w:val="FF0000"/>
-        </w:rPr>
-        <w:t xml:space="preserve"> sofern hilfreich: </w:t>
-      </w:r>
-      <w:proofErr w:type="spellStart"/>
-      <w:r>
-        <w:rPr>
-          <w:color w:val="FF0000"/>
-        </w:rPr>
-        <w:t>Aktivitägendiagramme</w:t>
-      </w:r>
-      <w:proofErr w:type="spellEnd"/>
-      <w:r>
-        <w:rPr>
-          <w:color w:val="FF0000"/>
-        </w:rPr>
-        <w:t xml:space="preserve"> erstellen und hier hinterlegen</w:t>
-      </w:r>
-    </w:p>
-    <w:p>
-      <w:pPr>
-        <w:pStyle w:val="berschrift2"/>
-      </w:pPr>
-      <w:bookmarkStart w:id="50" w:name="_Toc531702624"/>
-      <w:bookmarkStart w:id="51" w:name="_Toc531857020"/>
-      <w:r>
-        <w:t>Aktivität "</w:t>
-      </w:r>
-      <w:r>
-        <w:t>DVD ausleihen</w:t>
-      </w:r>
-      <w:r>
-        <w:t>"</w:t>
-      </w:r>
-      <w:bookmarkEnd w:id="50"/>
-      <w:bookmarkEnd w:id="51"/>
-    </w:p>
-    <w:p>
-      <w:pPr>
-        <w:spacing w:after="240"/>
-      </w:pPr>
-      <w:r>
-        <w:t>Das folgende Aktivitätsdiagramm zeigt die einzelnen Aktivitäten, die sich aus der Anforderung F.</w:t>
-      </w:r>
-      <w:r>
-        <w:t>REQ.002</w:t>
-      </w:r>
-      <w:r>
-        <w:t xml:space="preserve"> (siehe Kapitel "</w:t>
-      </w:r>
-      <w:r>
-        <w:fldChar w:fldCharType="begin"/>
-      </w:r>
-      <w:r>
-        <w:instrText xml:space="preserve"> REF _Ref466297546 \r \h </w:instrText>
-      </w:r>
-      <w:r>
-        <w:fldChar w:fldCharType="separate"/>
-      </w:r>
-      <w:r>
-        <w:t>5.1.3</w:t>
-      </w:r>
-      <w:r>
-        <w:fldChar w:fldCharType="end"/>
-      </w:r>
-      <w:r>
-        <w:t>") ergeben.</w:t>
-      </w:r>
-    </w:p>
-    <w:p>
-      <w:pPr>
-        <w:spacing w:after="240"/>
-      </w:pPr>
-      <w:r>
-        <w:rPr>
-          <w:noProof/>
-          <w:lang w:eastAsia="de-CH"/>
-        </w:rPr>
-        <w:drawing>
-          <wp:inline distT="0" distB="0" distL="0" distR="0" wp14:anchorId="4D8D8B8E" wp14:editId="4A2F97F5">
-            <wp:extent cx="4309533" cy="3804447"/>
-            <wp:effectExtent l="0" t="0" r="0" b="5715"/>
-            <wp:docPr id="3" name="Grafik 3"/>
-            <wp:cNvGraphicFramePr>
-              <a:graphicFrameLocks xmlns:a="http://schemas.openxmlformats.org/drawingml/2006/main" noChangeAspect="1"/>
-            </wp:cNvGraphicFramePr>
-            <a:graphic xmlns:a="http://schemas.openxmlformats.org/drawingml/2006/main">
-              <a:graphicData uri="http://schemas.openxmlformats.org/drawingml/2006/picture">
-                <pic:pic xmlns:pic="http://schemas.openxmlformats.org/drawingml/2006/picture">
-                  <pic:nvPicPr>
-                    <pic:cNvPr id="1" name=""/>
-                    <pic:cNvPicPr/>
-                  </pic:nvPicPr>
-                  <pic:blipFill>
-                    <a:blip r:embed="rId10"/>
-                    <a:stretch>
-                      <a:fillRect/>
-                    </a:stretch>
-                  </pic:blipFill>
-                  <pic:spPr>
-                    <a:xfrm>
-                      <a:off x="0" y="0"/>
-                      <a:ext cx="4340438" cy="3831730"/>
-                    </a:xfrm>
-                    <a:prstGeom prst="rect">
-                      <a:avLst/>
-                    </a:prstGeom>
-                  </pic:spPr>
-                </pic:pic>
-              </a:graphicData>
-            </a:graphic>
-          </wp:inline>
-        </w:drawing>
-      </w:r>
-    </w:p>
-    <w:p>
-      <w:pPr>
-        <w:spacing w:after="240"/>
-      </w:pPr>
-    </w:p>
-    <w:p>
-      <w:pPr>
-        <w:pStyle w:val="berschrift2"/>
-      </w:pPr>
-      <w:bookmarkStart w:id="52" w:name="_Toc531702625"/>
-      <w:bookmarkStart w:id="53" w:name="_Toc531857021"/>
-      <w:r>
-        <w:t xml:space="preserve">Aktivität </w:t>
-      </w:r>
-      <w:r>
-        <w:t>«XY»</w:t>
-      </w:r>
-      <w:bookmarkEnd w:id="52"/>
-      <w:bookmarkEnd w:id="53"/>
-    </w:p>
-    <w:p>
-      <w:pPr>
-        <w:spacing w:after="160" w:line="259" w:lineRule="auto"/>
-        <w:rPr>
-          <w:b/>
-          <w:spacing w:val="8"/>
-          <w:sz w:val="32"/>
-          <w:szCs w:val="32"/>
-        </w:rPr>
-      </w:pPr>
-      <w:proofErr w:type="spellStart"/>
-      <w:r>
-        <w:rPr>
-          <w:color w:val="FF0000"/>
-        </w:rPr>
-        <w:t>todo</w:t>
-      </w:r>
-      <w:proofErr w:type="spellEnd"/>
-      <w:r>
-        <w:br w:type="page"/>
-      </w:r>
-    </w:p>
-    <w:p>
-      <w:pPr>
-        <w:pStyle w:val="berschrift1"/>
-      </w:pPr>
-      <w:bookmarkStart w:id="54" w:name="_Toc531702626"/>
-      <w:bookmarkStart w:id="55" w:name="_Toc531857022"/>
-      <w:bookmarkStart w:id="56" w:name="_Toc532181727"/>
-      <w:bookmarkStart w:id="57" w:name="_Toc17635205"/>
+      <w:bookmarkStart w:id="49" w:name="_Toc531702626"/>
+      <w:bookmarkStart w:id="50" w:name="_Toc532181727"/>
+      <w:bookmarkStart w:id="51" w:name="_Toc17635205"/>
+      <w:bookmarkStart w:id="52" w:name="_Toc532389213"/>
       <w:bookmarkEnd w:id="20"/>
       <w:bookmarkEnd w:id="44"/>
       <w:bookmarkEnd w:id="45"/>
@@ -6032,8 +5535,8 @@
         <w:lastRenderedPageBreak/>
         <w:t>Risiko-Analyse</w:t>
       </w:r>
-      <w:bookmarkEnd w:id="54"/>
-      <w:bookmarkEnd w:id="55"/>
+      <w:bookmarkEnd w:id="49"/>
+      <w:bookmarkEnd w:id="52"/>
     </w:p>
     <w:p>
       <w:pPr>
@@ -6074,13 +5577,13 @@
       <w:pPr>
         <w:pStyle w:val="berschrift2"/>
       </w:pPr>
-      <w:bookmarkStart w:id="58" w:name="_Toc531702627"/>
-      <w:bookmarkStart w:id="59" w:name="_Toc531857023"/>
+      <w:bookmarkStart w:id="53" w:name="_Toc531702627"/>
+      <w:bookmarkStart w:id="54" w:name="_Toc532389214"/>
       <w:r>
         <w:t>Risikokatalog</w:t>
       </w:r>
-      <w:bookmarkEnd w:id="58"/>
-      <w:bookmarkEnd w:id="59"/>
+      <w:bookmarkEnd w:id="53"/>
+      <w:bookmarkEnd w:id="54"/>
       <w:r>
         <w:t xml:space="preserve"> </w:t>
       </w:r>
@@ -6344,31 +5847,13 @@
               </w:rPr>
               <w:t xml:space="preserve">1: </w:t>
             </w:r>
-            <w:proofErr w:type="spellStart"/>
-            <w:r>
-              <w:rPr>
-                <w:sz w:val="22"/>
-                <w:szCs w:val="22"/>
-              </w:rPr>
-              <w:t>Lorem</w:t>
-            </w:r>
-            <w:proofErr w:type="spellEnd"/>
-            <w:r>
-              <w:rPr>
-                <w:sz w:val="22"/>
-                <w:szCs w:val="22"/>
-              </w:rPr>
-              <w:t xml:space="preserve"> </w:t>
-            </w:r>
-            <w:proofErr w:type="spellStart"/>
-            <w:r>
-              <w:rPr>
-                <w:sz w:val="22"/>
-                <w:szCs w:val="22"/>
-              </w:rPr>
-              <w:t>Ipsum</w:t>
-            </w:r>
-            <w:proofErr w:type="spellEnd"/>
+            <w:r>
+              <w:rPr>
+                <w:sz w:val="22"/>
+                <w:szCs w:val="22"/>
+              </w:rPr>
+              <w:t>Fertigstellung des Auftrages</w:t>
+            </w:r>
           </w:p>
         </w:tc>
         <w:tc>
@@ -6412,7 +5897,56 @@
                 <w:sz w:val="22"/>
                 <w:szCs w:val="22"/>
               </w:rPr>
-              <w:t>2 * 6 * 6 (72)</w:t>
+              <w:t>4</w:t>
+            </w:r>
+            <w:r>
+              <w:rPr>
+                <w:sz w:val="22"/>
+                <w:szCs w:val="22"/>
+              </w:rPr>
+              <w:t xml:space="preserve"> * </w:t>
+            </w:r>
+            <w:r>
+              <w:rPr>
+                <w:sz w:val="22"/>
+                <w:szCs w:val="22"/>
+              </w:rPr>
+              <w:t>4</w:t>
+            </w:r>
+            <w:r>
+              <w:rPr>
+                <w:sz w:val="22"/>
+                <w:szCs w:val="22"/>
+              </w:rPr>
+              <w:t xml:space="preserve"> * </w:t>
+            </w:r>
+            <w:r>
+              <w:rPr>
+                <w:sz w:val="22"/>
+                <w:szCs w:val="22"/>
+              </w:rPr>
+              <w:t>4</w:t>
+            </w:r>
+            <w:r>
+              <w:rPr>
+                <w:sz w:val="22"/>
+                <w:szCs w:val="22"/>
+              </w:rPr>
+              <w:t xml:space="preserve"> (</w:t>
+            </w:r>
+            <w:r>
+              <w:rPr>
+                <w:sz w:val="22"/>
+                <w:szCs w:val="22"/>
+              </w:rPr>
+              <w:t>64</w:t>
+            </w:r>
+            <w:r>
+              <w:rPr>
+                <w:sz w:val="22"/>
+                <w:szCs w:val="22"/>
+              </w:rPr>
+              <w:t>)</w:t>
             </w:r>
           </w:p>
         </w:tc>
@@ -6454,6 +5988,14 @@
                 <w:szCs w:val="22"/>
               </w:rPr>
             </w:pPr>
+            <w:r>
+              <w:rPr>
+                <w:b/>
+                <w:sz w:val="22"/>
+                <w:szCs w:val="22"/>
+              </w:rPr>
+              <w:t>Zeitmangel</w:t>
+            </w:r>
           </w:p>
         </w:tc>
       </w:tr>
@@ -6494,6 +6036,24 @@
                 <w:szCs w:val="22"/>
               </w:rPr>
             </w:pPr>
+            <w:proofErr w:type="spellStart"/>
+            <w:r>
+              <w:rPr>
+                <w:b/>
+                <w:sz w:val="22"/>
+                <w:szCs w:val="22"/>
+              </w:rPr>
+              <w:t>Evt.</w:t>
+            </w:r>
+            <w:proofErr w:type="spellEnd"/>
+            <w:r>
+              <w:rPr>
+                <w:b/>
+                <w:sz w:val="22"/>
+                <w:szCs w:val="22"/>
+              </w:rPr>
+              <w:t xml:space="preserve"> werde ich nicht fertig mit meinem Projekt.</w:t>
+            </w:r>
           </w:p>
         </w:tc>
       </w:tr>
@@ -6534,664 +6094,27 @@
                 <w:szCs w:val="22"/>
               </w:rPr>
             </w:pPr>
+            <w:r>
+              <w:rPr>
+                <w:b/>
+                <w:sz w:val="22"/>
+                <w:szCs w:val="22"/>
+              </w:rPr>
+              <w:t>Zügig arbeiten</w:t>
+            </w:r>
           </w:p>
         </w:tc>
       </w:tr>
     </w:tbl>
     <w:p>
       <w:pPr>
-        <w:tabs>
-          <w:tab w:val="left" w:pos="3969"/>
-          <w:tab w:val="left" w:pos="5245"/>
-          <w:tab w:val="left" w:pos="6663"/>
-          <w:tab w:val="left" w:pos="8080"/>
-          <w:tab w:val="left" w:pos="9639"/>
-          <w:tab w:val="left" w:pos="11340"/>
-        </w:tabs>
-        <w:spacing w:after="120" w:line="240" w:lineRule="auto"/>
-        <w:ind w:right="113"/>
-      </w:pPr>
-    </w:p>
-    <w:tbl>
-      <w:tblPr>
-        <w:tblW w:w="0" w:type="auto"/>
-        <w:tblBorders>
-          <w:top w:val="single" w:sz="4" w:space="0" w:color="auto"/>
-          <w:left w:val="single" w:sz="4" w:space="0" w:color="auto"/>
-          <w:bottom w:val="single" w:sz="4" w:space="0" w:color="auto"/>
-          <w:right w:val="single" w:sz="4" w:space="0" w:color="auto"/>
-          <w:insideH w:val="single" w:sz="4" w:space="0" w:color="auto"/>
-          <w:insideV w:val="single" w:sz="4" w:space="0" w:color="auto"/>
-        </w:tblBorders>
-        <w:tblCellMar>
-          <w:left w:w="70" w:type="dxa"/>
-          <w:right w:w="70" w:type="dxa"/>
-        </w:tblCellMar>
-        <w:tblLook w:val="0000" w:firstRow="0" w:lastRow="0" w:firstColumn="0" w:lastColumn="0" w:noHBand="0" w:noVBand="0"/>
-      </w:tblPr>
-      <w:tblGrid>
-        <w:gridCol w:w="1696"/>
-        <w:gridCol w:w="4395"/>
-        <w:gridCol w:w="1275"/>
-        <w:gridCol w:w="1843"/>
-      </w:tblGrid>
-      <w:tr>
-        <w:tc>
-          <w:tcPr>
-            <w:tcW w:w="1696" w:type="dxa"/>
-            <w:shd w:val="clear" w:color="auto" w:fill="D9D9D9" w:themeFill="background1" w:themeFillShade="D9"/>
-          </w:tcPr>
-          <w:p>
-            <w:pPr>
-              <w:spacing w:after="240"/>
-              <w:rPr>
-                <w:b/>
-                <w:sz w:val="22"/>
-                <w:szCs w:val="22"/>
-              </w:rPr>
-            </w:pPr>
-            <w:proofErr w:type="spellStart"/>
-            <w:r>
-              <w:rPr>
-                <w:b/>
-                <w:sz w:val="22"/>
-                <w:szCs w:val="22"/>
-              </w:rPr>
-              <w:t>Nr</w:t>
-            </w:r>
-            <w:proofErr w:type="spellEnd"/>
-            <w:r>
-              <w:rPr>
-                <w:b/>
-                <w:sz w:val="22"/>
-                <w:szCs w:val="22"/>
-              </w:rPr>
-              <w:t>:</w:t>
-            </w:r>
-            <w:r>
-              <w:rPr>
-                <w:b/>
-                <w:sz w:val="22"/>
-                <w:szCs w:val="22"/>
-              </w:rPr>
-              <w:t xml:space="preserve"> </w:t>
-            </w:r>
-            <w:r>
-              <w:rPr>
-                <w:b/>
-                <w:sz w:val="22"/>
-                <w:szCs w:val="22"/>
-              </w:rPr>
-              <w:t>Risiko</w:t>
-            </w:r>
-          </w:p>
-        </w:tc>
-        <w:tc>
-          <w:tcPr>
-            <w:tcW w:w="4395" w:type="dxa"/>
-          </w:tcPr>
-          <w:p>
-            <w:pPr>
-              <w:spacing w:after="240"/>
-              <w:rPr>
-                <w:sz w:val="22"/>
-                <w:szCs w:val="22"/>
-              </w:rPr>
-            </w:pPr>
-            <w:r>
-              <w:rPr>
-                <w:sz w:val="22"/>
-                <w:szCs w:val="22"/>
-              </w:rPr>
-              <w:t>R</w:t>
-            </w:r>
-            <w:r>
-              <w:rPr>
-                <w:sz w:val="22"/>
-                <w:szCs w:val="22"/>
-              </w:rPr>
-              <w:t>.</w:t>
-            </w:r>
-            <w:r>
-              <w:rPr>
-                <w:sz w:val="22"/>
-                <w:szCs w:val="22"/>
-              </w:rPr>
-              <w:t xml:space="preserve">2: </w:t>
-            </w:r>
-            <w:proofErr w:type="spellStart"/>
-            <w:r>
-              <w:rPr>
-                <w:sz w:val="22"/>
-                <w:szCs w:val="22"/>
-              </w:rPr>
-              <w:t>Lorem</w:t>
-            </w:r>
-            <w:proofErr w:type="spellEnd"/>
-            <w:r>
-              <w:rPr>
-                <w:sz w:val="22"/>
-                <w:szCs w:val="22"/>
-              </w:rPr>
-              <w:t xml:space="preserve"> </w:t>
-            </w:r>
-            <w:proofErr w:type="spellStart"/>
-            <w:r>
-              <w:rPr>
-                <w:sz w:val="22"/>
-                <w:szCs w:val="22"/>
-              </w:rPr>
-              <w:t>Ipsum</w:t>
-            </w:r>
-            <w:proofErr w:type="spellEnd"/>
-            <w:r>
-              <w:rPr>
-                <w:sz w:val="22"/>
-                <w:szCs w:val="22"/>
-              </w:rPr>
-              <w:t xml:space="preserve"> 2</w:t>
-            </w:r>
-          </w:p>
-        </w:tc>
-        <w:tc>
-          <w:tcPr>
-            <w:tcW w:w="1275" w:type="dxa"/>
-            <w:shd w:val="clear" w:color="auto" w:fill="D9D9D9" w:themeFill="background1" w:themeFillShade="D9"/>
-          </w:tcPr>
-          <w:p>
-            <w:pPr>
-              <w:spacing w:after="240"/>
-              <w:rPr>
-                <w:b/>
-                <w:sz w:val="22"/>
-                <w:szCs w:val="22"/>
-              </w:rPr>
-            </w:pPr>
-            <w:r>
-              <w:rPr>
-                <w:b/>
-                <w:sz w:val="22"/>
-                <w:szCs w:val="22"/>
-              </w:rPr>
-              <w:t>w * b * p</w:t>
-            </w:r>
-          </w:p>
-        </w:tc>
-        <w:tc>
-          <w:tcPr>
-            <w:tcW w:w="1843" w:type="dxa"/>
-          </w:tcPr>
-          <w:p>
-            <w:pPr>
-              <w:spacing w:after="240"/>
-              <w:rPr>
-                <w:sz w:val="22"/>
-                <w:szCs w:val="22"/>
-              </w:rPr>
-            </w:pPr>
-            <w:r>
-              <w:rPr>
-                <w:sz w:val="22"/>
-                <w:szCs w:val="22"/>
-              </w:rPr>
-              <w:t>2 * 6 * 6 (72)</w:t>
-            </w:r>
-          </w:p>
-        </w:tc>
-      </w:tr>
-      <w:tr>
-        <w:tc>
-          <w:tcPr>
-            <w:tcW w:w="1696" w:type="dxa"/>
-            <w:shd w:val="clear" w:color="auto" w:fill="D9D9D9" w:themeFill="background1" w:themeFillShade="D9"/>
-          </w:tcPr>
-          <w:p>
-            <w:pPr>
-              <w:spacing w:after="240"/>
-              <w:rPr>
-                <w:sz w:val="22"/>
-                <w:szCs w:val="22"/>
-              </w:rPr>
-            </w:pPr>
-            <w:r>
-              <w:rPr>
-                <w:sz w:val="22"/>
-                <w:szCs w:val="22"/>
-              </w:rPr>
-              <w:t>Ursache</w:t>
-            </w:r>
-          </w:p>
-        </w:tc>
-        <w:tc>
-          <w:tcPr>
-            <w:tcW w:w="7513" w:type="dxa"/>
-            <w:gridSpan w:val="3"/>
-          </w:tcPr>
-          <w:p>
-            <w:pPr>
-              <w:spacing w:after="240"/>
-              <w:rPr>
-                <w:b/>
-                <w:sz w:val="22"/>
-                <w:szCs w:val="22"/>
-              </w:rPr>
-            </w:pPr>
-          </w:p>
-        </w:tc>
-      </w:tr>
-      <w:tr>
-        <w:tc>
-          <w:tcPr>
-            <w:tcW w:w="1696" w:type="dxa"/>
-            <w:shd w:val="clear" w:color="auto" w:fill="D9D9D9" w:themeFill="background1" w:themeFillShade="D9"/>
-          </w:tcPr>
-          <w:p>
-            <w:pPr>
-              <w:spacing w:after="240"/>
-              <w:rPr>
-                <w:sz w:val="22"/>
-                <w:szCs w:val="22"/>
-              </w:rPr>
-            </w:pPr>
-            <w:r>
-              <w:rPr>
-                <w:sz w:val="22"/>
-                <w:szCs w:val="22"/>
-              </w:rPr>
-              <w:t>Folgen</w:t>
-            </w:r>
-          </w:p>
-        </w:tc>
-        <w:tc>
-          <w:tcPr>
-            <w:tcW w:w="7513" w:type="dxa"/>
-            <w:gridSpan w:val="3"/>
-          </w:tcPr>
-          <w:p>
-            <w:pPr>
-              <w:spacing w:after="240"/>
-              <w:rPr>
-                <w:b/>
-                <w:sz w:val="22"/>
-                <w:szCs w:val="22"/>
-              </w:rPr>
-            </w:pPr>
-          </w:p>
-        </w:tc>
-      </w:tr>
-      <w:tr>
-        <w:tc>
-          <w:tcPr>
-            <w:tcW w:w="1696" w:type="dxa"/>
-            <w:shd w:val="clear" w:color="auto" w:fill="D9D9D9" w:themeFill="background1" w:themeFillShade="D9"/>
-          </w:tcPr>
-          <w:p>
-            <w:pPr>
-              <w:spacing w:after="240"/>
-              <w:rPr>
-                <w:sz w:val="22"/>
-                <w:szCs w:val="22"/>
-              </w:rPr>
-            </w:pPr>
-            <w:r>
-              <w:rPr>
-                <w:sz w:val="22"/>
-                <w:szCs w:val="22"/>
-              </w:rPr>
-              <w:t>Massnahmen</w:t>
-            </w:r>
-          </w:p>
-        </w:tc>
-        <w:tc>
-          <w:tcPr>
-            <w:tcW w:w="7513" w:type="dxa"/>
-            <w:gridSpan w:val="3"/>
-          </w:tcPr>
-          <w:p>
-            <w:pPr>
-              <w:spacing w:after="240"/>
-              <w:rPr>
-                <w:b/>
-                <w:sz w:val="22"/>
-                <w:szCs w:val="22"/>
-              </w:rPr>
-            </w:pPr>
-          </w:p>
-        </w:tc>
-      </w:tr>
-    </w:tbl>
-    <w:p>
-      <w:pPr>
-        <w:tabs>
-          <w:tab w:val="left" w:pos="3969"/>
-          <w:tab w:val="left" w:pos="5245"/>
-          <w:tab w:val="left" w:pos="6663"/>
-          <w:tab w:val="left" w:pos="8080"/>
-          <w:tab w:val="left" w:pos="9639"/>
-          <w:tab w:val="left" w:pos="11340"/>
-        </w:tabs>
-        <w:spacing w:after="120" w:line="240" w:lineRule="auto"/>
-        <w:ind w:right="113"/>
-      </w:pPr>
-    </w:p>
-    <w:tbl>
-      <w:tblPr>
-        <w:tblW w:w="0" w:type="auto"/>
-        <w:tblBorders>
-          <w:top w:val="single" w:sz="4" w:space="0" w:color="auto"/>
-          <w:left w:val="single" w:sz="4" w:space="0" w:color="auto"/>
-          <w:bottom w:val="single" w:sz="4" w:space="0" w:color="auto"/>
-          <w:right w:val="single" w:sz="4" w:space="0" w:color="auto"/>
-          <w:insideH w:val="single" w:sz="4" w:space="0" w:color="auto"/>
-          <w:insideV w:val="single" w:sz="4" w:space="0" w:color="auto"/>
-        </w:tblBorders>
-        <w:tblCellMar>
-          <w:left w:w="70" w:type="dxa"/>
-          <w:right w:w="70" w:type="dxa"/>
-        </w:tblCellMar>
-        <w:tblLook w:val="0000" w:firstRow="0" w:lastRow="0" w:firstColumn="0" w:lastColumn="0" w:noHBand="0" w:noVBand="0"/>
-      </w:tblPr>
-      <w:tblGrid>
-        <w:gridCol w:w="1696"/>
-        <w:gridCol w:w="4395"/>
-        <w:gridCol w:w="1275"/>
-        <w:gridCol w:w="1843"/>
-      </w:tblGrid>
-      <w:tr>
-        <w:tc>
-          <w:tcPr>
-            <w:tcW w:w="1696" w:type="dxa"/>
-            <w:shd w:val="clear" w:color="auto" w:fill="D9D9D9" w:themeFill="background1" w:themeFillShade="D9"/>
-          </w:tcPr>
-          <w:p>
-            <w:pPr>
-              <w:spacing w:after="240"/>
-              <w:rPr>
-                <w:b/>
-                <w:sz w:val="22"/>
-                <w:szCs w:val="22"/>
-              </w:rPr>
-            </w:pPr>
-            <w:proofErr w:type="spellStart"/>
-            <w:r>
-              <w:rPr>
-                <w:b/>
-                <w:sz w:val="22"/>
-                <w:szCs w:val="22"/>
-              </w:rPr>
-              <w:t>Nr</w:t>
-            </w:r>
-            <w:proofErr w:type="spellEnd"/>
-            <w:r>
-              <w:rPr>
-                <w:b/>
-                <w:sz w:val="22"/>
-                <w:szCs w:val="22"/>
-              </w:rPr>
-              <w:t>:</w:t>
-            </w:r>
-            <w:r>
-              <w:rPr>
-                <w:b/>
-                <w:sz w:val="22"/>
-                <w:szCs w:val="22"/>
-              </w:rPr>
-              <w:t xml:space="preserve"> </w:t>
-            </w:r>
-            <w:r>
-              <w:rPr>
-                <w:b/>
-                <w:sz w:val="22"/>
-                <w:szCs w:val="22"/>
-              </w:rPr>
-              <w:t>Risiko</w:t>
-            </w:r>
-          </w:p>
-        </w:tc>
-        <w:tc>
-          <w:tcPr>
-            <w:tcW w:w="4395" w:type="dxa"/>
-          </w:tcPr>
-          <w:p>
-            <w:pPr>
-              <w:spacing w:after="240"/>
-              <w:rPr>
-                <w:sz w:val="22"/>
-                <w:szCs w:val="22"/>
-              </w:rPr>
-            </w:pPr>
-            <w:r>
-              <w:rPr>
-                <w:sz w:val="22"/>
-                <w:szCs w:val="22"/>
-              </w:rPr>
-              <w:t>R</w:t>
-            </w:r>
-            <w:r>
-              <w:rPr>
-                <w:sz w:val="22"/>
-                <w:szCs w:val="22"/>
-              </w:rPr>
-              <w:t>.3</w:t>
-            </w:r>
-            <w:r>
-              <w:rPr>
-                <w:sz w:val="22"/>
-                <w:szCs w:val="22"/>
-              </w:rPr>
-              <w:t xml:space="preserve">: </w:t>
-            </w:r>
-            <w:proofErr w:type="spellStart"/>
-            <w:r>
-              <w:rPr>
-                <w:sz w:val="22"/>
-                <w:szCs w:val="22"/>
-              </w:rPr>
-              <w:t>Lorem</w:t>
-            </w:r>
-            <w:proofErr w:type="spellEnd"/>
-            <w:r>
-              <w:rPr>
-                <w:sz w:val="22"/>
-                <w:szCs w:val="22"/>
-              </w:rPr>
-              <w:t xml:space="preserve"> </w:t>
-            </w:r>
-            <w:proofErr w:type="spellStart"/>
-            <w:r>
-              <w:rPr>
-                <w:sz w:val="22"/>
-                <w:szCs w:val="22"/>
-              </w:rPr>
-              <w:t>Ipsum</w:t>
-            </w:r>
-            <w:proofErr w:type="spellEnd"/>
-            <w:r>
-              <w:rPr>
-                <w:sz w:val="22"/>
-                <w:szCs w:val="22"/>
-              </w:rPr>
-              <w:t xml:space="preserve"> 2</w:t>
-            </w:r>
-          </w:p>
-        </w:tc>
-        <w:tc>
-          <w:tcPr>
-            <w:tcW w:w="1275" w:type="dxa"/>
-            <w:shd w:val="clear" w:color="auto" w:fill="D9D9D9" w:themeFill="background1" w:themeFillShade="D9"/>
-          </w:tcPr>
-          <w:p>
-            <w:pPr>
-              <w:spacing w:after="240"/>
-              <w:rPr>
-                <w:b/>
-                <w:sz w:val="22"/>
-                <w:szCs w:val="22"/>
-              </w:rPr>
-            </w:pPr>
-            <w:r>
-              <w:rPr>
-                <w:b/>
-                <w:sz w:val="22"/>
-                <w:szCs w:val="22"/>
-              </w:rPr>
-              <w:t>w * b * p</w:t>
-            </w:r>
-          </w:p>
-        </w:tc>
-        <w:tc>
-          <w:tcPr>
-            <w:tcW w:w="1843" w:type="dxa"/>
-          </w:tcPr>
-          <w:p>
-            <w:pPr>
-              <w:spacing w:after="240"/>
-              <w:rPr>
-                <w:sz w:val="22"/>
-                <w:szCs w:val="22"/>
-              </w:rPr>
-            </w:pPr>
-            <w:r>
-              <w:rPr>
-                <w:sz w:val="22"/>
-                <w:szCs w:val="22"/>
-              </w:rPr>
-              <w:t>2 * 6 * 6 (72)</w:t>
-            </w:r>
-          </w:p>
-        </w:tc>
-      </w:tr>
-      <w:tr>
-        <w:tc>
-          <w:tcPr>
-            <w:tcW w:w="1696" w:type="dxa"/>
-            <w:shd w:val="clear" w:color="auto" w:fill="D9D9D9" w:themeFill="background1" w:themeFillShade="D9"/>
-          </w:tcPr>
-          <w:p>
-            <w:pPr>
-              <w:spacing w:after="240"/>
-              <w:rPr>
-                <w:sz w:val="22"/>
-                <w:szCs w:val="22"/>
-              </w:rPr>
-            </w:pPr>
-            <w:r>
-              <w:rPr>
-                <w:sz w:val="22"/>
-                <w:szCs w:val="22"/>
-              </w:rPr>
-              <w:t>Ursache</w:t>
-            </w:r>
-          </w:p>
-        </w:tc>
-        <w:tc>
-          <w:tcPr>
-            <w:tcW w:w="7513" w:type="dxa"/>
-            <w:gridSpan w:val="3"/>
-          </w:tcPr>
-          <w:p>
-            <w:pPr>
-              <w:spacing w:after="240"/>
-              <w:rPr>
-                <w:b/>
-                <w:sz w:val="22"/>
-                <w:szCs w:val="22"/>
-              </w:rPr>
-            </w:pPr>
-          </w:p>
-        </w:tc>
-      </w:tr>
-      <w:tr>
-        <w:tc>
-          <w:tcPr>
-            <w:tcW w:w="1696" w:type="dxa"/>
-            <w:shd w:val="clear" w:color="auto" w:fill="D9D9D9" w:themeFill="background1" w:themeFillShade="D9"/>
-          </w:tcPr>
-          <w:p>
-            <w:pPr>
-              <w:spacing w:after="240"/>
-              <w:rPr>
-                <w:sz w:val="22"/>
-                <w:szCs w:val="22"/>
-              </w:rPr>
-            </w:pPr>
-            <w:r>
-              <w:rPr>
-                <w:sz w:val="22"/>
-                <w:szCs w:val="22"/>
-              </w:rPr>
-              <w:t>Folgen</w:t>
-            </w:r>
-          </w:p>
-        </w:tc>
-        <w:tc>
-          <w:tcPr>
-            <w:tcW w:w="7513" w:type="dxa"/>
-            <w:gridSpan w:val="3"/>
-          </w:tcPr>
-          <w:p>
-            <w:pPr>
-              <w:spacing w:after="240"/>
-              <w:rPr>
-                <w:b/>
-                <w:sz w:val="22"/>
-                <w:szCs w:val="22"/>
-              </w:rPr>
-            </w:pPr>
-          </w:p>
-        </w:tc>
-      </w:tr>
-      <w:tr>
-        <w:tc>
-          <w:tcPr>
-            <w:tcW w:w="1696" w:type="dxa"/>
-            <w:shd w:val="clear" w:color="auto" w:fill="D9D9D9" w:themeFill="background1" w:themeFillShade="D9"/>
-          </w:tcPr>
-          <w:p>
-            <w:pPr>
-              <w:spacing w:after="240"/>
-              <w:rPr>
-                <w:sz w:val="22"/>
-                <w:szCs w:val="22"/>
-              </w:rPr>
-            </w:pPr>
-            <w:r>
-              <w:rPr>
-                <w:sz w:val="22"/>
-                <w:szCs w:val="22"/>
-              </w:rPr>
-              <w:t>Massnahmen</w:t>
-            </w:r>
-          </w:p>
-        </w:tc>
-        <w:tc>
-          <w:tcPr>
-            <w:tcW w:w="7513" w:type="dxa"/>
-            <w:gridSpan w:val="3"/>
-          </w:tcPr>
-          <w:p>
-            <w:pPr>
-              <w:spacing w:after="240"/>
-              <w:rPr>
-                <w:b/>
-                <w:sz w:val="22"/>
-                <w:szCs w:val="22"/>
-              </w:rPr>
-            </w:pPr>
-          </w:p>
-        </w:tc>
-      </w:tr>
-    </w:tbl>
-    <w:p/>
-    <w:p>
-      <w:pPr>
-        <w:spacing w:after="240"/>
-        <w:rPr>
-          <w:spacing w:val="8"/>
-          <w:sz w:val="32"/>
-          <w:szCs w:val="32"/>
-        </w:rPr>
-      </w:pPr>
+        <w:pStyle w:val="berschrift1"/>
+        <w:numPr>
+          <w:ilvl w:val="0"/>
+          <w:numId w:val="0"/>
+        </w:numPr>
+      </w:pPr>
+      <w:bookmarkStart w:id="55" w:name="_Toc531702628"/>
       <w:r>
         <w:br w:type="page"/>
       </w:r>
@@ -7200,14 +6123,13 @@
       <w:pPr>
         <w:pStyle w:val="berschrift1"/>
       </w:pPr>
-      <w:bookmarkStart w:id="60" w:name="_Toc531702628"/>
-      <w:bookmarkStart w:id="61" w:name="_Toc531857024"/>
+      <w:bookmarkStart w:id="56" w:name="_Toc532389215"/>
       <w:r>
         <w:lastRenderedPageBreak/>
         <w:t>Anhang</w:t>
       </w:r>
-      <w:bookmarkEnd w:id="60"/>
-      <w:bookmarkEnd w:id="61"/>
+      <w:bookmarkEnd w:id="55"/>
+      <w:bookmarkEnd w:id="56"/>
       <w:r>
         <w:t xml:space="preserve"> </w:t>
       </w:r>
@@ -7216,13 +6138,13 @@
       <w:pPr>
         <w:pStyle w:val="berschrift2"/>
       </w:pPr>
-      <w:bookmarkStart w:id="62" w:name="_Toc531702629"/>
-      <w:bookmarkStart w:id="63" w:name="_Toc531857025"/>
+      <w:bookmarkStart w:id="57" w:name="_Toc531702629"/>
+      <w:bookmarkStart w:id="58" w:name="_Toc532389216"/>
       <w:r>
         <w:t>Termine</w:t>
       </w:r>
-      <w:bookmarkEnd w:id="62"/>
-      <w:bookmarkEnd w:id="63"/>
+      <w:bookmarkEnd w:id="57"/>
+      <w:bookmarkEnd w:id="58"/>
       <w:r>
         <w:t xml:space="preserve"> </w:t>
       </w:r>
@@ -7778,19 +6700,19 @@
       <w:pPr>
         <w:pStyle w:val="berschrift2"/>
       </w:pPr>
-      <w:bookmarkStart w:id="64" w:name="_Toc532270387"/>
-      <w:bookmarkStart w:id="65" w:name="_Toc532606809"/>
-      <w:bookmarkStart w:id="66" w:name="_Toc17635193"/>
-      <w:bookmarkStart w:id="67" w:name="_Toc531702630"/>
-      <w:bookmarkStart w:id="68" w:name="_Toc531857026"/>
+      <w:bookmarkStart w:id="59" w:name="_Toc532270387"/>
+      <w:bookmarkStart w:id="60" w:name="_Toc532606809"/>
+      <w:bookmarkStart w:id="61" w:name="_Toc17635193"/>
+      <w:bookmarkStart w:id="62" w:name="_Toc531702630"/>
+      <w:bookmarkStart w:id="63" w:name="_Toc532389217"/>
       <w:r>
         <w:t>Referenzen</w:t>
       </w:r>
-      <w:bookmarkEnd w:id="64"/>
-      <w:bookmarkEnd w:id="65"/>
-      <w:bookmarkEnd w:id="66"/>
-      <w:bookmarkEnd w:id="67"/>
-      <w:bookmarkEnd w:id="68"/>
+      <w:bookmarkEnd w:id="59"/>
+      <w:bookmarkEnd w:id="60"/>
+      <w:bookmarkEnd w:id="61"/>
+      <w:bookmarkEnd w:id="62"/>
+      <w:bookmarkEnd w:id="63"/>
     </w:p>
     <w:p>
       <w:pPr>
@@ -8251,8 +7173,8 @@
           </w:p>
         </w:tc>
       </w:tr>
-      <w:bookmarkEnd w:id="56"/>
-      <w:bookmarkEnd w:id="57"/>
+      <w:bookmarkEnd w:id="50"/>
+      <w:bookmarkEnd w:id="51"/>
     </w:tbl>
     <w:p>
       <w:pPr>
@@ -8261,12 +7183,12 @@
     </w:p>
     <w:p/>
     <w:sectPr>
-      <w:headerReference w:type="even" r:id="rId11"/>
-      <w:headerReference w:type="default" r:id="rId12"/>
-      <w:footerReference w:type="even" r:id="rId13"/>
-      <w:footerReference w:type="default" r:id="rId14"/>
-      <w:headerReference w:type="first" r:id="rId15"/>
-      <w:footerReference w:type="first" r:id="rId16"/>
+      <w:headerReference w:type="even" r:id="rId10"/>
+      <w:headerReference w:type="default" r:id="rId11"/>
+      <w:footerReference w:type="even" r:id="rId12"/>
+      <w:footerReference w:type="default" r:id="rId13"/>
+      <w:headerReference w:type="first" r:id="rId14"/>
+      <w:footerReference w:type="first" r:id="rId15"/>
       <w:pgSz w:w="11906" w:h="16838" w:code="9"/>
       <w:pgMar w:top="1588" w:right="1021" w:bottom="1588" w:left="1418" w:header="851" w:footer="680" w:gutter="0"/>
       <w:cols w:space="708"/>
@@ -29230,7 +28152,7 @@
 </file>
 
 <file path=customXml/itemProps1.xml><?xml version="1.0" encoding="utf-8"?>
-<ds:datastoreItem xmlns:ds="http://schemas.openxmlformats.org/officeDocument/2006/customXml" ds:itemID="{17C322E2-D9CE-4F12-93AF-F70B386AF260}">
+<ds:datastoreItem xmlns:ds="http://schemas.openxmlformats.org/officeDocument/2006/customXml" ds:itemID="{6BB65F93-C90E-47E1-8470-186511DBD4ED}">
   <ds:schemaRefs>
     <ds:schemaRef ds:uri="http://schemas.openxmlformats.org/officeDocument/2006/bibliography"/>
   </ds:schemaRefs>

--- a/doc/Planung.docx
+++ b/doc/Planung.docx
@@ -376,7 +376,7 @@
                 <w:sz w:val="22"/>
                 <w:szCs w:val="22"/>
               </w:rPr>
-              <w:t>6. Dezember 2018</w:t>
+              <w:t>12. Dezember 2018</w:t>
             </w:r>
             <w:r>
               <w:rPr>
@@ -2777,14 +2777,14 @@
         <w:pStyle w:val="berschrift3"/>
       </w:pPr>
       <w:bookmarkStart w:id="8" w:name="_Toc531702607"/>
-      <w:bookmarkStart w:id="9" w:name="_Toc532606805"/>
-      <w:bookmarkStart w:id="10" w:name="_Toc17635189"/>
-      <w:bookmarkStart w:id="11" w:name="_Toc532389199"/>
+      <w:bookmarkStart w:id="9" w:name="_Toc532389199"/>
+      <w:bookmarkStart w:id="10" w:name="_Toc532606805"/>
+      <w:bookmarkStart w:id="11" w:name="_Toc17635189"/>
       <w:r>
         <w:t>Management Summary</w:t>
       </w:r>
       <w:bookmarkEnd w:id="8"/>
-      <w:bookmarkEnd w:id="11"/>
+      <w:bookmarkEnd w:id="9"/>
       <w:r>
         <w:t xml:space="preserve">  </w:t>
       </w:r>
@@ -3435,11 +3435,11 @@
       <w:bookmarkStart w:id="16" w:name="_Toc532606808"/>
       <w:bookmarkStart w:id="17" w:name="_Toc17635192"/>
       <w:bookmarkStart w:id="18" w:name="_Toc531702609"/>
-      <w:bookmarkStart w:id="19" w:name="_Toc17635194"/>
-      <w:bookmarkStart w:id="20" w:name="_Toc532181723"/>
-      <w:bookmarkStart w:id="21" w:name="_Toc532389201"/>
-      <w:bookmarkEnd w:id="9"/>
+      <w:bookmarkStart w:id="19" w:name="_Toc532389201"/>
+      <w:bookmarkStart w:id="20" w:name="_Toc17635194"/>
+      <w:bookmarkStart w:id="21" w:name="_Toc532181723"/>
       <w:bookmarkEnd w:id="10"/>
+      <w:bookmarkEnd w:id="11"/>
       <w:bookmarkEnd w:id="14"/>
       <w:bookmarkEnd w:id="15"/>
       <w:r>
@@ -3448,7 +3448,7 @@
       <w:bookmarkEnd w:id="16"/>
       <w:bookmarkEnd w:id="17"/>
       <w:bookmarkEnd w:id="18"/>
-      <w:bookmarkEnd w:id="21"/>
+      <w:bookmarkEnd w:id="19"/>
       <w:r>
         <w:t xml:space="preserve"> </w:t>
       </w:r>
@@ -3602,7 +3602,7 @@
       </w:pPr>
       <w:bookmarkStart w:id="22" w:name="_Toc531702610"/>
       <w:bookmarkStart w:id="23" w:name="_Toc532389202"/>
-      <w:bookmarkEnd w:id="19"/>
+      <w:bookmarkEnd w:id="20"/>
       <w:r>
         <w:t>Ausgangslage (IST), Problembereiche</w:t>
       </w:r>
@@ -3764,7 +3764,10 @@
         <w:spacing w:after="240"/>
       </w:pPr>
       <w:r>
-        <w:t xml:space="preserve">Da das System ziemlich veraltet ist, kann das jetzige Überwachungssystem nicht mehr upgedatet werden. </w:t>
+        <w:t>Da das System ziemlich veraltet ist, kann das jetzige Überwachungssystem nicht mehr upgedatet werden</w:t>
+      </w:r>
+      <w:r>
+        <w:t xml:space="preserve"> und wird bei Problemen nicht mehr supportet.</w:t>
       </w:r>
     </w:p>
     <w:p>
@@ -4025,10 +4028,13 @@
         <w:t>:</w:t>
       </w:r>
       <w:r>
-        <w:t xml:space="preserve"> Administrat</w:t>
+        <w:t xml:space="preserve"> </w:t>
       </w:r>
       <w:r>
-        <w:t xml:space="preserve">or; Maximale Rechte, er darf alles. </w:t>
+        <w:t>Der Administrator hat alle Rechte des normalen Benutzers und kann zusätzlich Rechte verteilen</w:t>
+      </w:r>
+      <w:r>
+        <w:t xml:space="preserve">. </w:t>
       </w:r>
     </w:p>
     <w:p>
@@ -4152,19 +4158,21 @@
       <w:r>
         <w:br w:type="page"/>
       </w:r>
+      <w:bookmarkStart w:id="39" w:name="_GoBack"/>
+      <w:bookmarkEnd w:id="39"/>
     </w:p>
     <w:p>
       <w:pPr>
         <w:pStyle w:val="berschrift3"/>
       </w:pPr>
-      <w:bookmarkStart w:id="39" w:name="_Toc531702620"/>
-      <w:bookmarkStart w:id="40" w:name="_Toc532389210"/>
+      <w:bookmarkStart w:id="40" w:name="_Toc531702620"/>
+      <w:bookmarkStart w:id="41" w:name="_Toc532389210"/>
       <w:r>
         <w:lastRenderedPageBreak/>
         <w:t>Anforderungskatalog</w:t>
       </w:r>
-      <w:bookmarkEnd w:id="39"/>
       <w:bookmarkEnd w:id="40"/>
+      <w:bookmarkEnd w:id="41"/>
       <w:r>
         <w:t xml:space="preserve"> </w:t>
       </w:r>
@@ -4177,12 +4185,7 @@
         <w:spacing w:after="120"/>
       </w:pPr>
       <w:r>
-        <w:t>Der Anforderungskatalog ist eine priorisierte Liste, die alles enthält, was im zu entwickelnden Produkt enthalten sein soll. Es wird unterschieden zwischen funktionalen und nicht-funktionalen</w:t>
-      </w:r>
-      <w:bookmarkStart w:id="41" w:name="_GoBack"/>
-      <w:bookmarkEnd w:id="41"/>
-      <w:r>
-        <w:t xml:space="preserve"> Anforderungen. </w:t>
+        <w:t xml:space="preserve">Der Anforderungskatalog ist eine priorisierte Liste, die alles enthält, was im zu entwickelnden Produkt enthalten sein soll. Es wird unterschieden zwischen funktionalen und nicht-funktionalen Anforderungen. </w:t>
       </w:r>
     </w:p>
     <w:p>
@@ -4325,9 +4328,9 @@
       </w:pPr>
       <w:bookmarkStart w:id="42" w:name="_Ref466297546"/>
       <w:bookmarkStart w:id="43" w:name="_Toc531702621"/>
-      <w:bookmarkStart w:id="44" w:name="_Toc532606801"/>
-      <w:bookmarkStart w:id="45" w:name="_Toc17635195"/>
-      <w:bookmarkStart w:id="46" w:name="_Toc532389211"/>
+      <w:bookmarkStart w:id="44" w:name="_Toc532389211"/>
+      <w:bookmarkStart w:id="45" w:name="_Toc532606801"/>
+      <w:bookmarkStart w:id="46" w:name="_Toc17635195"/>
       <w:r>
         <w:t>F</w:t>
       </w:r>
@@ -4339,7 +4342,7 @@
       </w:r>
       <w:bookmarkEnd w:id="42"/>
       <w:bookmarkEnd w:id="43"/>
-      <w:bookmarkEnd w:id="46"/>
+      <w:bookmarkEnd w:id="44"/>
       <w:r>
         <w:t xml:space="preserve"> </w:t>
       </w:r>
@@ -4841,6 +4844,20 @@
                 <w:szCs w:val="22"/>
               </w:rPr>
             </w:pPr>
+            <w:r>
+              <w:rPr>
+                <w:sz w:val="22"/>
+                <w:szCs w:val="22"/>
+              </w:rPr>
+              <w:t>F.REQ.00</w:t>
+            </w:r>
+            <w:r>
+              <w:rPr>
+                <w:sz w:val="22"/>
+                <w:szCs w:val="22"/>
+              </w:rPr>
+              <w:t>5</w:t>
+            </w:r>
           </w:p>
         </w:tc>
         <w:tc>
@@ -4855,6 +4872,13 @@
                 <w:szCs w:val="22"/>
               </w:rPr>
             </w:pPr>
+            <w:r>
+              <w:rPr>
+                <w:sz w:val="22"/>
+                <w:szCs w:val="22"/>
+              </w:rPr>
+              <w:t>Als Administrator will ich verschiedene Rechte verteilen können.</w:t>
+            </w:r>
           </w:p>
         </w:tc>
         <w:tc>
@@ -4870,6 +4894,13 @@
                 <w:szCs w:val="22"/>
               </w:rPr>
             </w:pPr>
+            <w:r>
+              <w:rPr>
+                <w:sz w:val="22"/>
+                <w:szCs w:val="22"/>
+              </w:rPr>
+              <w:t>1</w:t>
+            </w:r>
           </w:p>
         </w:tc>
       </w:tr>
@@ -5525,18 +5556,18 @@
         <w:pStyle w:val="berschrift1"/>
       </w:pPr>
       <w:bookmarkStart w:id="49" w:name="_Toc531702626"/>
-      <w:bookmarkStart w:id="50" w:name="_Toc532181727"/>
-      <w:bookmarkStart w:id="51" w:name="_Toc17635205"/>
-      <w:bookmarkStart w:id="52" w:name="_Toc532389213"/>
-      <w:bookmarkEnd w:id="20"/>
-      <w:bookmarkEnd w:id="44"/>
+      <w:bookmarkStart w:id="50" w:name="_Toc532389213"/>
+      <w:bookmarkStart w:id="51" w:name="_Toc532181727"/>
+      <w:bookmarkStart w:id="52" w:name="_Toc17635205"/>
+      <w:bookmarkEnd w:id="21"/>
       <w:bookmarkEnd w:id="45"/>
+      <w:bookmarkEnd w:id="46"/>
       <w:r>
         <w:lastRenderedPageBreak/>
         <w:t>Risiko-Analyse</w:t>
       </w:r>
       <w:bookmarkEnd w:id="49"/>
-      <w:bookmarkEnd w:id="52"/>
+      <w:bookmarkEnd w:id="50"/>
     </w:p>
     <w:p>
       <w:pPr>
@@ -7173,8 +7204,8 @@
           </w:p>
         </w:tc>
       </w:tr>
-      <w:bookmarkEnd w:id="50"/>
       <w:bookmarkEnd w:id="51"/>
+      <w:bookmarkEnd w:id="52"/>
     </w:tbl>
     <w:p>
       <w:pPr>
@@ -28152,7 +28183,7 @@
 </file>
 
 <file path=customXml/itemProps1.xml><?xml version="1.0" encoding="utf-8"?>
-<ds:datastoreItem xmlns:ds="http://schemas.openxmlformats.org/officeDocument/2006/customXml" ds:itemID="{6BB65F93-C90E-47E1-8470-186511DBD4ED}">
+<ds:datastoreItem xmlns:ds="http://schemas.openxmlformats.org/officeDocument/2006/customXml" ds:itemID="{527AB8C5-9BBE-4417-9F0B-ADEA99887CF3}">
   <ds:schemaRefs>
     <ds:schemaRef ds:uri="http://schemas.openxmlformats.org/officeDocument/2006/bibliography"/>
   </ds:schemaRefs>

--- a/doc/Planung.docx
+++ b/doc/Planung.docx
@@ -376,7 +376,7 @@
                 <w:sz w:val="22"/>
                 <w:szCs w:val="22"/>
               </w:rPr>
-              <w:t>12. Dezember 2018</w:t>
+              <w:t>19. Dezember 2018</w:t>
             </w:r>
             <w:r>
               <w:rPr>
@@ -551,7 +551,7 @@
             </w:rPr>
             <w:fldChar w:fldCharType="separate"/>
           </w:r>
-          <w:hyperlink w:anchor="_Toc532389194" w:history="1">
+          <w:hyperlink w:anchor="_Toc534787856" w:history="1">
             <w:r>
               <w:rPr>
                 <w:rStyle w:val="Hyperlink"/>
@@ -590,7 +590,7 @@
               <w:rPr>
                 <w:webHidden/>
               </w:rPr>
-              <w:instrText xml:space="preserve"> PAGEREF _Toc532389194 \h </w:instrText>
+              <w:instrText xml:space="preserve"> PAGEREF _Toc534787856 \h </w:instrText>
             </w:r>
             <w:r>
               <w:rPr>
@@ -628,7 +628,7 @@
               <w:lang w:eastAsia="de-CH"/>
             </w:rPr>
           </w:pPr>
-          <w:hyperlink w:anchor="_Toc532389195" w:history="1">
+          <w:hyperlink w:anchor="_Toc534787857" w:history="1">
             <w:r>
               <w:rPr>
                 <w:rStyle w:val="Hyperlink"/>
@@ -667,7 +667,7 @@
               <w:rPr>
                 <w:webHidden/>
               </w:rPr>
-              <w:instrText xml:space="preserve"> PAGEREF _Toc532389195 \h </w:instrText>
+              <w:instrText xml:space="preserve"> PAGEREF _Toc534787857 \h </w:instrText>
             </w:r>
             <w:r>
               <w:rPr>
@@ -705,7 +705,7 @@
               <w:lang w:eastAsia="de-CH"/>
             </w:rPr>
           </w:pPr>
-          <w:hyperlink w:anchor="_Toc532389196" w:history="1">
+          <w:hyperlink w:anchor="_Toc534787858" w:history="1">
             <w:r>
               <w:rPr>
                 <w:rStyle w:val="Hyperlink"/>
@@ -744,7 +744,7 @@
               <w:rPr>
                 <w:webHidden/>
               </w:rPr>
-              <w:instrText xml:space="preserve"> PAGEREF _Toc532389196 \h </w:instrText>
+              <w:instrText xml:space="preserve"> PAGEREF _Toc534787858 \h </w:instrText>
             </w:r>
             <w:r>
               <w:rPr>
@@ -782,12 +782,28 @@
               <w:lang w:eastAsia="de-CH"/>
             </w:rPr>
           </w:pPr>
-          <w:hyperlink w:anchor="_Toc532389197" w:history="1">
+          <w:hyperlink w:anchor="_Toc534787859" w:history="1">
             <w:r>
               <w:rPr>
                 <w:rStyle w:val="Hyperlink"/>
               </w:rPr>
-              <w:t>Das aus diesem Projekt entstehende Produkt, soll zur Überwachung des Hochregallagers der Calida AG dienen und das alte Überwachungssystem ablösen. Die Software, welche ich für mein Projekt nutze, stellt den Benutzern zusätzliche hilfreiche Funktionen zur optimalen Überwachung zur Verfügung.</w:t>
+              <w:t>2.1.2</w:t>
+            </w:r>
+            <w:r>
+              <w:rPr>
+                <w:rFonts w:eastAsiaTheme="minorEastAsia" w:cstheme="minorBidi"/>
+                <w:spacing w:val="0"/>
+                <w:sz w:val="22"/>
+                <w:szCs w:val="22"/>
+                <w:lang w:eastAsia="de-CH"/>
+              </w:rPr>
+              <w:tab/>
+            </w:r>
+            <w:r>
+              <w:rPr>
+                <w:rStyle w:val="Hyperlink"/>
+              </w:rPr>
+              <w:t>Die wichtigsten Funktionen sind:</w:t>
             </w:r>
             <w:r>
               <w:rPr>
@@ -805,7 +821,7 @@
               <w:rPr>
                 <w:webHidden/>
               </w:rPr>
-              <w:instrText xml:space="preserve"> PAGEREF _Toc532389197 \h </w:instrText>
+              <w:instrText xml:space="preserve"> PAGEREF _Toc534787859 \h </w:instrText>
             </w:r>
             <w:r>
               <w:rPr>
@@ -843,12 +859,12 @@
               <w:lang w:eastAsia="de-CH"/>
             </w:rPr>
           </w:pPr>
-          <w:hyperlink w:anchor="_Toc532389198" w:history="1">
+          <w:hyperlink w:anchor="_Toc534787860" w:history="1">
             <w:r>
               <w:rPr>
                 <w:rStyle w:val="Hyperlink"/>
               </w:rPr>
-              <w:t>2.1.2</w:t>
+              <w:t>2.1.3</w:t>
             </w:r>
             <w:r>
               <w:rPr>
@@ -864,7 +880,7 @@
               <w:rPr>
                 <w:rStyle w:val="Hyperlink"/>
               </w:rPr>
-              <w:t>Die wichtigsten Funktionen sind:</w:t>
+              <w:t>Management Summary</w:t>
             </w:r>
             <w:r>
               <w:rPr>
@@ -882,7 +898,7 @@
               <w:rPr>
                 <w:webHidden/>
               </w:rPr>
-              <w:instrText xml:space="preserve"> PAGEREF _Toc532389198 \h </w:instrText>
+              <w:instrText xml:space="preserve"> PAGEREF _Toc534787860 \h </w:instrText>
             </w:r>
             <w:r>
               <w:rPr>
@@ -920,12 +936,12 @@
               <w:lang w:eastAsia="de-CH"/>
             </w:rPr>
           </w:pPr>
-          <w:hyperlink w:anchor="_Toc532389199" w:history="1">
+          <w:hyperlink w:anchor="_Toc534787861" w:history="1">
             <w:r>
               <w:rPr>
                 <w:rStyle w:val="Hyperlink"/>
               </w:rPr>
-              <w:t>2.1.3</w:t>
+              <w:t>2.1.4</w:t>
             </w:r>
             <w:r>
               <w:rPr>
@@ -941,7 +957,7 @@
               <w:rPr>
                 <w:rStyle w:val="Hyperlink"/>
               </w:rPr>
-              <w:t>Management Summary</w:t>
+              <w:t>Projektteam</w:t>
             </w:r>
             <w:r>
               <w:rPr>
@@ -959,7 +975,7 @@
               <w:rPr>
                 <w:webHidden/>
               </w:rPr>
-              <w:instrText xml:space="preserve"> PAGEREF _Toc532389199 \h </w:instrText>
+              <w:instrText xml:space="preserve"> PAGEREF _Toc534787861 \h </w:instrText>
             </w:r>
             <w:r>
               <w:rPr>
@@ -997,12 +1013,12 @@
               <w:lang w:eastAsia="de-CH"/>
             </w:rPr>
           </w:pPr>
-          <w:hyperlink w:anchor="_Toc532389200" w:history="1">
+          <w:hyperlink w:anchor="_Toc534787862" w:history="1">
             <w:r>
               <w:rPr>
                 <w:rStyle w:val="Hyperlink"/>
               </w:rPr>
-              <w:t>2.1.4</w:t>
+              <w:t>2.1.5</w:t>
             </w:r>
             <w:r>
               <w:rPr>
@@ -1018,7 +1034,7 @@
               <w:rPr>
                 <w:rStyle w:val="Hyperlink"/>
               </w:rPr>
-              <w:t>Projektteam</w:t>
+              <w:t>Glossar</w:t>
             </w:r>
             <w:r>
               <w:rPr>
@@ -1036,7 +1052,84 @@
               <w:rPr>
                 <w:webHidden/>
               </w:rPr>
-              <w:instrText xml:space="preserve"> PAGEREF _Toc532389200 \h </w:instrText>
+              <w:instrText xml:space="preserve"> PAGEREF _Toc534787862 \h </w:instrText>
+            </w:r>
+            <w:r>
+              <w:rPr>
+                <w:webHidden/>
+              </w:rPr>
+            </w:r>
+            <w:r>
+              <w:rPr>
+                <w:webHidden/>
+              </w:rPr>
+              <w:fldChar w:fldCharType="separate"/>
+            </w:r>
+            <w:r>
+              <w:rPr>
+                <w:webHidden/>
+              </w:rPr>
+              <w:t>4</w:t>
+            </w:r>
+            <w:r>
+              <w:rPr>
+                <w:webHidden/>
+              </w:rPr>
+              <w:fldChar w:fldCharType="end"/>
+            </w:r>
+          </w:hyperlink>
+        </w:p>
+        <w:p>
+          <w:pPr>
+            <w:pStyle w:val="Verzeichnis1"/>
+            <w:rPr>
+              <w:rFonts w:eastAsiaTheme="minorEastAsia" w:cstheme="minorBidi"/>
+              <w:spacing w:val="0"/>
+              <w:sz w:val="22"/>
+              <w:szCs w:val="22"/>
+              <w:lang w:eastAsia="de-CH"/>
+            </w:rPr>
+          </w:pPr>
+          <w:hyperlink w:anchor="_Toc534787863" w:history="1">
+            <w:r>
+              <w:rPr>
+                <w:rStyle w:val="Hyperlink"/>
+              </w:rPr>
+              <w:t>3</w:t>
+            </w:r>
+            <w:r>
+              <w:rPr>
+                <w:rFonts w:eastAsiaTheme="minorEastAsia" w:cstheme="minorBidi"/>
+                <w:spacing w:val="0"/>
+                <w:sz w:val="22"/>
+                <w:szCs w:val="22"/>
+                <w:lang w:eastAsia="de-CH"/>
+              </w:rPr>
+              <w:tab/>
+            </w:r>
+            <w:r>
+              <w:rPr>
+                <w:rStyle w:val="Hyperlink"/>
+              </w:rPr>
+              <w:t>Ausgangslage (IST), Problembereiche</w:t>
+            </w:r>
+            <w:r>
+              <w:rPr>
+                <w:webHidden/>
+              </w:rPr>
+              <w:tab/>
+            </w:r>
+            <w:r>
+              <w:rPr>
+                <w:webHidden/>
+              </w:rPr>
+              <w:fldChar w:fldCharType="begin"/>
+            </w:r>
+            <w:r>
+              <w:rPr>
+                <w:webHidden/>
+              </w:rPr>
+              <w:instrText xml:space="preserve"> PAGEREF _Toc534787863 \h </w:instrText>
             </w:r>
             <w:r>
               <w:rPr>
@@ -1074,12 +1167,12 @@
               <w:lang w:eastAsia="de-CH"/>
             </w:rPr>
           </w:pPr>
-          <w:hyperlink w:anchor="_Toc532389201" w:history="1">
+          <w:hyperlink w:anchor="_Toc534787864" w:history="1">
             <w:r>
               <w:rPr>
                 <w:rStyle w:val="Hyperlink"/>
               </w:rPr>
-              <w:t>2.1.5</w:t>
+              <w:t>3.1.1</w:t>
             </w:r>
             <w:r>
               <w:rPr>
@@ -1095,7 +1188,7 @@
               <w:rPr>
                 <w:rStyle w:val="Hyperlink"/>
               </w:rPr>
-              <w:t>Glossar</w:t>
+              <w:t>Beschreibung der Ausgangslage</w:t>
             </w:r>
             <w:r>
               <w:rPr>
@@ -1113,7 +1206,7 @@
               <w:rPr>
                 <w:webHidden/>
               </w:rPr>
-              <w:instrText xml:space="preserve"> PAGEREF _Toc532389201 \h </w:instrText>
+              <w:instrText xml:space="preserve"> PAGEREF _Toc534787864 \h </w:instrText>
             </w:r>
             <w:r>
               <w:rPr>
@@ -1130,7 +1223,84 @@
               <w:rPr>
                 <w:webHidden/>
               </w:rPr>
-              <w:t>4</w:t>
+              <w:t>5</w:t>
+            </w:r>
+            <w:r>
+              <w:rPr>
+                <w:webHidden/>
+              </w:rPr>
+              <w:fldChar w:fldCharType="end"/>
+            </w:r>
+          </w:hyperlink>
+        </w:p>
+        <w:p>
+          <w:pPr>
+            <w:pStyle w:val="Verzeichnis3"/>
+            <w:rPr>
+              <w:rFonts w:eastAsiaTheme="minorEastAsia" w:cstheme="minorBidi"/>
+              <w:spacing w:val="0"/>
+              <w:sz w:val="22"/>
+              <w:szCs w:val="22"/>
+              <w:lang w:eastAsia="de-CH"/>
+            </w:rPr>
+          </w:pPr>
+          <w:hyperlink w:anchor="_Toc534787865" w:history="1">
+            <w:r>
+              <w:rPr>
+                <w:rStyle w:val="Hyperlink"/>
+              </w:rPr>
+              <w:t>3.1.2</w:t>
+            </w:r>
+            <w:r>
+              <w:rPr>
+                <w:rFonts w:eastAsiaTheme="minorEastAsia" w:cstheme="minorBidi"/>
+                <w:spacing w:val="0"/>
+                <w:sz w:val="22"/>
+                <w:szCs w:val="22"/>
+                <w:lang w:eastAsia="de-CH"/>
+              </w:rPr>
+              <w:tab/>
+            </w:r>
+            <w:r>
+              <w:rPr>
+                <w:rStyle w:val="Hyperlink"/>
+              </w:rPr>
+              <w:t>Problembereiche und Schwachstellen</w:t>
+            </w:r>
+            <w:r>
+              <w:rPr>
+                <w:webHidden/>
+              </w:rPr>
+              <w:tab/>
+            </w:r>
+            <w:r>
+              <w:rPr>
+                <w:webHidden/>
+              </w:rPr>
+              <w:fldChar w:fldCharType="begin"/>
+            </w:r>
+            <w:r>
+              <w:rPr>
+                <w:webHidden/>
+              </w:rPr>
+              <w:instrText xml:space="preserve"> PAGEREF _Toc534787865 \h </w:instrText>
+            </w:r>
+            <w:r>
+              <w:rPr>
+                <w:webHidden/>
+              </w:rPr>
+            </w:r>
+            <w:r>
+              <w:rPr>
+                <w:webHidden/>
+              </w:rPr>
+              <w:fldChar w:fldCharType="separate"/>
+            </w:r>
+            <w:r>
+              <w:rPr>
+                <w:webHidden/>
+              </w:rPr>
+              <w:t>5</w:t>
             </w:r>
             <w:r>
               <w:rPr>
@@ -1151,12 +1321,12 @@
               <w:lang w:eastAsia="de-CH"/>
             </w:rPr>
           </w:pPr>
-          <w:hyperlink w:anchor="_Toc532389202" w:history="1">
+          <w:hyperlink w:anchor="_Toc534787866" w:history="1">
             <w:r>
               <w:rPr>
                 <w:rStyle w:val="Hyperlink"/>
               </w:rPr>
-              <w:t>3</w:t>
+              <w:t>4</w:t>
             </w:r>
             <w:r>
               <w:rPr>
@@ -1172,7 +1342,7 @@
               <w:rPr>
                 <w:rStyle w:val="Hyperlink"/>
               </w:rPr>
-              <w:t>Ausgangslage (IST), Problembereiche</w:t>
+              <w:t>Ziele (SOLL)</w:t>
             </w:r>
             <w:r>
               <w:rPr>
@@ -1190,7 +1360,7 @@
               <w:rPr>
                 <w:webHidden/>
               </w:rPr>
-              <w:instrText xml:space="preserve"> PAGEREF _Toc532389202 \h </w:instrText>
+              <w:instrText xml:space="preserve"> PAGEREF _Toc534787866 \h </w:instrText>
             </w:r>
             <w:r>
               <w:rPr>
@@ -1207,7 +1377,7 @@
               <w:rPr>
                 <w:webHidden/>
               </w:rPr>
-              <w:t>4</w:t>
+              <w:t>6</w:t>
             </w:r>
             <w:r>
               <w:rPr>
@@ -1228,12 +1398,12 @@
               <w:lang w:eastAsia="de-CH"/>
             </w:rPr>
           </w:pPr>
-          <w:hyperlink w:anchor="_Toc532389203" w:history="1">
+          <w:hyperlink w:anchor="_Toc534787867" w:history="1">
             <w:r>
               <w:rPr>
                 <w:rStyle w:val="Hyperlink"/>
               </w:rPr>
-              <w:t>3.1.1</w:t>
+              <w:t>4.1.1</w:t>
             </w:r>
             <w:r>
               <w:rPr>
@@ -1249,7 +1419,7 @@
               <w:rPr>
                 <w:rStyle w:val="Hyperlink"/>
               </w:rPr>
-              <w:t>Beschreibung der Ausgangslage</w:t>
+              <w:t>Beschreibung der Ziele</w:t>
             </w:r>
             <w:r>
               <w:rPr>
@@ -1267,7 +1437,7 @@
               <w:rPr>
                 <w:webHidden/>
               </w:rPr>
-              <w:instrText xml:space="preserve"> PAGEREF _Toc532389203 \h </w:instrText>
+              <w:instrText xml:space="preserve"> PAGEREF _Toc534787867 \h </w:instrText>
             </w:r>
             <w:r>
               <w:rPr>
@@ -1284,7 +1454,7 @@
               <w:rPr>
                 <w:webHidden/>
               </w:rPr>
-              <w:t>5</w:t>
+              <w:t>6</w:t>
             </w:r>
             <w:r>
               <w:rPr>
@@ -1305,12 +1475,12 @@
               <w:lang w:eastAsia="de-CH"/>
             </w:rPr>
           </w:pPr>
-          <w:hyperlink w:anchor="_Toc532389204" w:history="1">
+          <w:hyperlink w:anchor="_Toc534787868" w:history="1">
             <w:r>
               <w:rPr>
                 <w:rStyle w:val="Hyperlink"/>
               </w:rPr>
-              <w:t>3.1.2</w:t>
+              <w:t>4.1.2</w:t>
             </w:r>
             <w:r>
               <w:rPr>
@@ -1326,7 +1496,7 @@
               <w:rPr>
                 <w:rStyle w:val="Hyperlink"/>
               </w:rPr>
-              <w:t>Problembereiche und Schwachstellen</w:t>
+              <w:t>Produktperspektive, Nutzen</w:t>
             </w:r>
             <w:r>
               <w:rPr>
@@ -1344,7 +1514,7 @@
               <w:rPr>
                 <w:webHidden/>
               </w:rPr>
-              <w:instrText xml:space="preserve"> PAGEREF _Toc532389204 \h </w:instrText>
+              <w:instrText xml:space="preserve"> PAGEREF _Toc534787868 \h </w:instrText>
             </w:r>
             <w:r>
               <w:rPr>
@@ -1361,7 +1531,7 @@
               <w:rPr>
                 <w:webHidden/>
               </w:rPr>
-              <w:t>5</w:t>
+              <w:t>6</w:t>
             </w:r>
             <w:r>
               <w:rPr>
@@ -1382,12 +1552,12 @@
               <w:lang w:eastAsia="de-CH"/>
             </w:rPr>
           </w:pPr>
-          <w:hyperlink w:anchor="_Toc532389205" w:history="1">
+          <w:hyperlink w:anchor="_Toc534787869" w:history="1">
             <w:r>
               <w:rPr>
                 <w:rStyle w:val="Hyperlink"/>
               </w:rPr>
-              <w:t>4</w:t>
+              <w:t>5</w:t>
             </w:r>
             <w:r>
               <w:rPr>
@@ -1403,7 +1573,7 @@
               <w:rPr>
                 <w:rStyle w:val="Hyperlink"/>
               </w:rPr>
-              <w:t>Ziele (SOLL)</w:t>
+              <w:t>Anforderungsanalyse</w:t>
             </w:r>
             <w:r>
               <w:rPr>
@@ -1421,7 +1591,7 @@
               <w:rPr>
                 <w:webHidden/>
               </w:rPr>
-              <w:instrText xml:space="preserve"> PAGEREF _Toc532389205 \h </w:instrText>
+              <w:instrText xml:space="preserve"> PAGEREF _Toc534787869 \h </w:instrText>
             </w:r>
             <w:r>
               <w:rPr>
@@ -1459,12 +1629,12 @@
               <w:lang w:eastAsia="de-CH"/>
             </w:rPr>
           </w:pPr>
-          <w:hyperlink w:anchor="_Toc532389206" w:history="1">
+          <w:hyperlink w:anchor="_Toc534787870" w:history="1">
             <w:r>
               <w:rPr>
                 <w:rStyle w:val="Hyperlink"/>
               </w:rPr>
-              <w:t>4.1.1</w:t>
+              <w:t>5.1.1</w:t>
             </w:r>
             <w:r>
               <w:rPr>
@@ -1480,7 +1650,7 @@
               <w:rPr>
                 <w:rStyle w:val="Hyperlink"/>
               </w:rPr>
-              <w:t>Beschreibung der Ziele</w:t>
+              <w:t>Identifizierung der Akteure</w:t>
             </w:r>
             <w:r>
               <w:rPr>
@@ -1498,7 +1668,7 @@
               <w:rPr>
                 <w:webHidden/>
               </w:rPr>
-              <w:instrText xml:space="preserve"> PAGEREF _Toc532389206 \h </w:instrText>
+              <w:instrText xml:space="preserve"> PAGEREF _Toc534787870 \h </w:instrText>
             </w:r>
             <w:r>
               <w:rPr>
@@ -1536,12 +1706,12 @@
               <w:lang w:eastAsia="de-CH"/>
             </w:rPr>
           </w:pPr>
-          <w:hyperlink w:anchor="_Toc532389207" w:history="1">
+          <w:hyperlink w:anchor="_Toc534787871" w:history="1">
             <w:r>
               <w:rPr>
                 <w:rStyle w:val="Hyperlink"/>
               </w:rPr>
-              <w:t>4.1.2</w:t>
+              <w:t>5.1.2</w:t>
             </w:r>
             <w:r>
               <w:rPr>
@@ -1557,7 +1727,7 @@
               <w:rPr>
                 <w:rStyle w:val="Hyperlink"/>
               </w:rPr>
-              <w:t>Produktperspektive, Nutzen</w:t>
+              <w:t>Anforderungskatalog</w:t>
             </w:r>
             <w:r>
               <w:rPr>
@@ -1575,7 +1745,7 @@
               <w:rPr>
                 <w:webHidden/>
               </w:rPr>
-              <w:instrText xml:space="preserve"> PAGEREF _Toc532389207 \h </w:instrText>
+              <w:instrText xml:space="preserve"> PAGEREF _Toc534787871 \h </w:instrText>
             </w:r>
             <w:r>
               <w:rPr>
@@ -1592,7 +1762,161 @@
               <w:rPr>
                 <w:webHidden/>
               </w:rPr>
-              <w:t>6</w:t>
+              <w:t>7</w:t>
+            </w:r>
+            <w:r>
+              <w:rPr>
+                <w:webHidden/>
+              </w:rPr>
+              <w:fldChar w:fldCharType="end"/>
+            </w:r>
+          </w:hyperlink>
+        </w:p>
+        <w:p>
+          <w:pPr>
+            <w:pStyle w:val="Verzeichnis3"/>
+            <w:rPr>
+              <w:rFonts w:eastAsiaTheme="minorEastAsia" w:cstheme="minorBidi"/>
+              <w:spacing w:val="0"/>
+              <w:sz w:val="22"/>
+              <w:szCs w:val="22"/>
+              <w:lang w:eastAsia="de-CH"/>
+            </w:rPr>
+          </w:pPr>
+          <w:hyperlink w:anchor="_Toc534787872" w:history="1">
+            <w:r>
+              <w:rPr>
+                <w:rStyle w:val="Hyperlink"/>
+              </w:rPr>
+              <w:t>5.1.3</w:t>
+            </w:r>
+            <w:r>
+              <w:rPr>
+                <w:rFonts w:eastAsiaTheme="minorEastAsia" w:cstheme="minorBidi"/>
+                <w:spacing w:val="0"/>
+                <w:sz w:val="22"/>
+                <w:szCs w:val="22"/>
+                <w:lang w:eastAsia="de-CH"/>
+              </w:rPr>
+              <w:tab/>
+            </w:r>
+            <w:r>
+              <w:rPr>
+                <w:rStyle w:val="Hyperlink"/>
+              </w:rPr>
+              <w:t>F.REQ: Funktionale Anforderungen</w:t>
+            </w:r>
+            <w:r>
+              <w:rPr>
+                <w:webHidden/>
+              </w:rPr>
+              <w:tab/>
+            </w:r>
+            <w:r>
+              <w:rPr>
+                <w:webHidden/>
+              </w:rPr>
+              <w:fldChar w:fldCharType="begin"/>
+            </w:r>
+            <w:r>
+              <w:rPr>
+                <w:webHidden/>
+              </w:rPr>
+              <w:instrText xml:space="preserve"> PAGEREF _Toc534787872 \h </w:instrText>
+            </w:r>
+            <w:r>
+              <w:rPr>
+                <w:webHidden/>
+              </w:rPr>
+            </w:r>
+            <w:r>
+              <w:rPr>
+                <w:webHidden/>
+              </w:rPr>
+              <w:fldChar w:fldCharType="separate"/>
+            </w:r>
+            <w:r>
+              <w:rPr>
+                <w:webHidden/>
+              </w:rPr>
+              <w:t>7</w:t>
+            </w:r>
+            <w:r>
+              <w:rPr>
+                <w:webHidden/>
+              </w:rPr>
+              <w:fldChar w:fldCharType="end"/>
+            </w:r>
+          </w:hyperlink>
+        </w:p>
+        <w:p>
+          <w:pPr>
+            <w:pStyle w:val="Verzeichnis3"/>
+            <w:rPr>
+              <w:rFonts w:eastAsiaTheme="minorEastAsia" w:cstheme="minorBidi"/>
+              <w:spacing w:val="0"/>
+              <w:sz w:val="22"/>
+              <w:szCs w:val="22"/>
+              <w:lang w:eastAsia="de-CH"/>
+            </w:rPr>
+          </w:pPr>
+          <w:hyperlink w:anchor="_Toc534787873" w:history="1">
+            <w:r>
+              <w:rPr>
+                <w:rStyle w:val="Hyperlink"/>
+              </w:rPr>
+              <w:t>5.1.4</w:t>
+            </w:r>
+            <w:r>
+              <w:rPr>
+                <w:rFonts w:eastAsiaTheme="minorEastAsia" w:cstheme="minorBidi"/>
+                <w:spacing w:val="0"/>
+                <w:sz w:val="22"/>
+                <w:szCs w:val="22"/>
+                <w:lang w:eastAsia="de-CH"/>
+              </w:rPr>
+              <w:tab/>
+            </w:r>
+            <w:r>
+              <w:rPr>
+                <w:rStyle w:val="Hyperlink"/>
+              </w:rPr>
+              <w:t>NF.REQ: Nichtfunktionale Anforderungen</w:t>
+            </w:r>
+            <w:r>
+              <w:rPr>
+                <w:webHidden/>
+              </w:rPr>
+              <w:tab/>
+            </w:r>
+            <w:r>
+              <w:rPr>
+                <w:webHidden/>
+              </w:rPr>
+              <w:fldChar w:fldCharType="begin"/>
+            </w:r>
+            <w:r>
+              <w:rPr>
+                <w:webHidden/>
+              </w:rPr>
+              <w:instrText xml:space="preserve"> PAGEREF _Toc534787873 \h </w:instrText>
+            </w:r>
+            <w:r>
+              <w:rPr>
+                <w:webHidden/>
+              </w:rPr>
+            </w:r>
+            <w:r>
+              <w:rPr>
+                <w:webHidden/>
+              </w:rPr>
+              <w:fldChar w:fldCharType="separate"/>
+            </w:r>
+            <w:r>
+              <w:rPr>
+                <w:webHidden/>
+              </w:rPr>
+              <w:t>8</w:t>
             </w:r>
             <w:r>
               <w:rPr>
@@ -1613,12 +1937,12 @@
               <w:lang w:eastAsia="de-CH"/>
             </w:rPr>
           </w:pPr>
-          <w:hyperlink w:anchor="_Toc532389208" w:history="1">
+          <w:hyperlink w:anchor="_Toc534787874" w:history="1">
             <w:r>
               <w:rPr>
                 <w:rStyle w:val="Hyperlink"/>
               </w:rPr>
-              <w:t>5</w:t>
+              <w:t>6</w:t>
             </w:r>
             <w:r>
               <w:rPr>
@@ -1634,7 +1958,7 @@
               <w:rPr>
                 <w:rStyle w:val="Hyperlink"/>
               </w:rPr>
-              <w:t>Anforderungsanalyse</w:t>
+              <w:t>Risiko-Analyse</w:t>
             </w:r>
             <w:r>
               <w:rPr>
@@ -1652,7 +1976,7 @@
               <w:rPr>
                 <w:webHidden/>
               </w:rPr>
-              <w:instrText xml:space="preserve"> PAGEREF _Toc532389208 \h </w:instrText>
+              <w:instrText xml:space="preserve"> PAGEREF _Toc534787874 \h </w:instrText>
             </w:r>
             <w:r>
               <w:rPr>
@@ -1669,7 +1993,7 @@
               <w:rPr>
                 <w:webHidden/>
               </w:rPr>
-              <w:t>6</w:t>
+              <w:t>9</w:t>
             </w:r>
             <w:r>
               <w:rPr>
@@ -1681,7 +2005,7 @@
         </w:p>
         <w:p>
           <w:pPr>
-            <w:pStyle w:val="Verzeichnis3"/>
+            <w:pStyle w:val="Verzeichnis2"/>
             <w:rPr>
               <w:rFonts w:eastAsiaTheme="minorEastAsia" w:cstheme="minorBidi"/>
               <w:spacing w:val="0"/>
@@ -1690,294 +2014,47 @@
               <w:lang w:eastAsia="de-CH"/>
             </w:rPr>
           </w:pPr>
-          <w:hyperlink w:anchor="_Toc532389209" w:history="1">
+          <w:hyperlink w:anchor="_Toc534787875" w:history="1">
             <w:r>
               <w:rPr>
                 <w:rStyle w:val="Hyperlink"/>
               </w:rPr>
-              <w:t>5.1.1</w:t>
-            </w:r>
-            <w:r>
-              <w:rPr>
-                <w:rFonts w:eastAsiaTheme="minorEastAsia" w:cstheme="minorBidi"/>
-                <w:spacing w:val="0"/>
-                <w:sz w:val="22"/>
-                <w:szCs w:val="22"/>
-                <w:lang w:eastAsia="de-CH"/>
+              <w:t>Risikokatalog</w:t>
+            </w:r>
+            <w:r>
+              <w:rPr>
+                <w:webHidden/>
               </w:rPr>
               <w:tab/>
             </w:r>
             <w:r>
               <w:rPr>
-                <w:rStyle w:val="Hyperlink"/>
-              </w:rPr>
-              <w:t>Identifizierung der Akteure</w:t>
-            </w:r>
-            <w:r>
-              <w:rPr>
                 <w:webHidden/>
               </w:rPr>
-              <w:tab/>
+              <w:fldChar w:fldCharType="begin"/>
             </w:r>
             <w:r>
               <w:rPr>
                 <w:webHidden/>
               </w:rPr>
-              <w:fldChar w:fldCharType="begin"/>
+              <w:instrText xml:space="preserve"> PAGEREF _Toc534787875 \h </w:instrText>
             </w:r>
             <w:r>
               <w:rPr>
                 <w:webHidden/>
               </w:rPr>
-              <w:instrText xml:space="preserve"> PAGEREF _Toc532389209 \h </w:instrText>
             </w:r>
             <w:r>
               <w:rPr>
                 <w:webHidden/>
               </w:rPr>
+              <w:fldChar w:fldCharType="separate"/>
             </w:r>
             <w:r>
               <w:rPr>
                 <w:webHidden/>
               </w:rPr>
-              <w:fldChar w:fldCharType="separate"/>
-            </w:r>
-            <w:r>
-              <w:rPr>
-                <w:webHidden/>
-              </w:rPr>
-              <w:t>6</w:t>
-            </w:r>
-            <w:r>
-              <w:rPr>
-                <w:webHidden/>
-              </w:rPr>
-              <w:fldChar w:fldCharType="end"/>
-            </w:r>
-          </w:hyperlink>
-        </w:p>
-        <w:p>
-          <w:pPr>
-            <w:pStyle w:val="Verzeichnis3"/>
-            <w:rPr>
-              <w:rFonts w:eastAsiaTheme="minorEastAsia" w:cstheme="minorBidi"/>
-              <w:spacing w:val="0"/>
-              <w:sz w:val="22"/>
-              <w:szCs w:val="22"/>
-              <w:lang w:eastAsia="de-CH"/>
-            </w:rPr>
-          </w:pPr>
-          <w:hyperlink w:anchor="_Toc532389210" w:history="1">
-            <w:r>
-              <w:rPr>
-                <w:rStyle w:val="Hyperlink"/>
-              </w:rPr>
-              <w:t>5.1.2</w:t>
-            </w:r>
-            <w:r>
-              <w:rPr>
-                <w:rFonts w:eastAsiaTheme="minorEastAsia" w:cstheme="minorBidi"/>
-                <w:spacing w:val="0"/>
-                <w:sz w:val="22"/>
-                <w:szCs w:val="22"/>
-                <w:lang w:eastAsia="de-CH"/>
-              </w:rPr>
-              <w:tab/>
-            </w:r>
-            <w:r>
-              <w:rPr>
-                <w:rStyle w:val="Hyperlink"/>
-              </w:rPr>
-              <w:t>Anforderungskatalog</w:t>
-            </w:r>
-            <w:r>
-              <w:rPr>
-                <w:webHidden/>
-              </w:rPr>
-              <w:tab/>
-            </w:r>
-            <w:r>
-              <w:rPr>
-                <w:webHidden/>
-              </w:rPr>
-              <w:fldChar w:fldCharType="begin"/>
-            </w:r>
-            <w:r>
-              <w:rPr>
-                <w:webHidden/>
-              </w:rPr>
-              <w:instrText xml:space="preserve"> PAGEREF _Toc532389210 \h </w:instrText>
-            </w:r>
-            <w:r>
-              <w:rPr>
-                <w:webHidden/>
-              </w:rPr>
-            </w:r>
-            <w:r>
-              <w:rPr>
-                <w:webHidden/>
-              </w:rPr>
-              <w:fldChar w:fldCharType="separate"/>
-            </w:r>
-            <w:r>
-              <w:rPr>
-                <w:webHidden/>
-              </w:rPr>
-              <w:t>7</w:t>
-            </w:r>
-            <w:r>
-              <w:rPr>
-                <w:webHidden/>
-              </w:rPr>
-              <w:fldChar w:fldCharType="end"/>
-            </w:r>
-          </w:hyperlink>
-        </w:p>
-        <w:p>
-          <w:pPr>
-            <w:pStyle w:val="Verzeichnis3"/>
-            <w:rPr>
-              <w:rFonts w:eastAsiaTheme="minorEastAsia" w:cstheme="minorBidi"/>
-              <w:spacing w:val="0"/>
-              <w:sz w:val="22"/>
-              <w:szCs w:val="22"/>
-              <w:lang w:eastAsia="de-CH"/>
-            </w:rPr>
-          </w:pPr>
-          <w:hyperlink w:anchor="_Toc532389211" w:history="1">
-            <w:r>
-              <w:rPr>
-                <w:rStyle w:val="Hyperlink"/>
-              </w:rPr>
-              <w:t>5.1.3</w:t>
-            </w:r>
-            <w:r>
-              <w:rPr>
-                <w:rFonts w:eastAsiaTheme="minorEastAsia" w:cstheme="minorBidi"/>
-                <w:spacing w:val="0"/>
-                <w:sz w:val="22"/>
-                <w:szCs w:val="22"/>
-                <w:lang w:eastAsia="de-CH"/>
-              </w:rPr>
-              <w:tab/>
-            </w:r>
-            <w:r>
-              <w:rPr>
-                <w:rStyle w:val="Hyperlink"/>
-              </w:rPr>
-              <w:t>F.REQ: Funktionale Anforderungen</w:t>
-            </w:r>
-            <w:r>
-              <w:rPr>
-                <w:webHidden/>
-              </w:rPr>
-              <w:tab/>
-            </w:r>
-            <w:r>
-              <w:rPr>
-                <w:webHidden/>
-              </w:rPr>
-              <w:fldChar w:fldCharType="begin"/>
-            </w:r>
-            <w:r>
-              <w:rPr>
-                <w:webHidden/>
-              </w:rPr>
-              <w:instrText xml:space="preserve"> PAGEREF _Toc532389211 \h </w:instrText>
-            </w:r>
-            <w:r>
-              <w:rPr>
-                <w:webHidden/>
-              </w:rPr>
-            </w:r>
-            <w:r>
-              <w:rPr>
-                <w:webHidden/>
-              </w:rPr>
-              <w:fldChar w:fldCharType="separate"/>
-            </w:r>
-            <w:r>
-              <w:rPr>
-                <w:webHidden/>
-              </w:rPr>
-              <w:t>7</w:t>
-            </w:r>
-            <w:r>
-              <w:rPr>
-                <w:webHidden/>
-              </w:rPr>
-              <w:fldChar w:fldCharType="end"/>
-            </w:r>
-          </w:hyperlink>
-        </w:p>
-        <w:p>
-          <w:pPr>
-            <w:pStyle w:val="Verzeichnis3"/>
-            <w:rPr>
-              <w:rFonts w:eastAsiaTheme="minorEastAsia" w:cstheme="minorBidi"/>
-              <w:spacing w:val="0"/>
-              <w:sz w:val="22"/>
-              <w:szCs w:val="22"/>
-              <w:lang w:eastAsia="de-CH"/>
-            </w:rPr>
-          </w:pPr>
-          <w:hyperlink w:anchor="_Toc532389212" w:history="1">
-            <w:r>
-              <w:rPr>
-                <w:rStyle w:val="Hyperlink"/>
-              </w:rPr>
-              <w:t>5.1.4</w:t>
-            </w:r>
-            <w:r>
-              <w:rPr>
-                <w:rFonts w:eastAsiaTheme="minorEastAsia" w:cstheme="minorBidi"/>
-                <w:spacing w:val="0"/>
-                <w:sz w:val="22"/>
-                <w:szCs w:val="22"/>
-                <w:lang w:eastAsia="de-CH"/>
-              </w:rPr>
-              <w:tab/>
-            </w:r>
-            <w:r>
-              <w:rPr>
-                <w:rStyle w:val="Hyperlink"/>
-              </w:rPr>
-              <w:t>NF.REQ: Nichtfunktionale Anforderungen</w:t>
-            </w:r>
-            <w:r>
-              <w:rPr>
-                <w:webHidden/>
-              </w:rPr>
-              <w:tab/>
-            </w:r>
-            <w:r>
-              <w:rPr>
-                <w:webHidden/>
-              </w:rPr>
-              <w:fldChar w:fldCharType="begin"/>
-            </w:r>
-            <w:r>
-              <w:rPr>
-                <w:webHidden/>
-              </w:rPr>
-              <w:instrText xml:space="preserve"> PAGEREF _Toc532389212 \h </w:instrText>
-            </w:r>
-            <w:r>
-              <w:rPr>
-                <w:webHidden/>
-              </w:rPr>
-            </w:r>
-            <w:r>
-              <w:rPr>
-                <w:webHidden/>
-              </w:rPr>
-              <w:fldChar w:fldCharType="separate"/>
-            </w:r>
-            <w:r>
-              <w:rPr>
-                <w:webHidden/>
-              </w:rPr>
-              <w:t>8</w:t>
+              <w:t>9</w:t>
             </w:r>
             <w:r>
               <w:rPr>
@@ -1998,12 +2075,12 @@
               <w:lang w:eastAsia="de-CH"/>
             </w:rPr>
           </w:pPr>
-          <w:hyperlink w:anchor="_Toc532389213" w:history="1">
+          <w:hyperlink w:anchor="_Toc534787876" w:history="1">
             <w:r>
               <w:rPr>
                 <w:rStyle w:val="Hyperlink"/>
               </w:rPr>
-              <w:t>6</w:t>
+              <w:t>7</w:t>
             </w:r>
             <w:r>
               <w:rPr>
@@ -2019,7 +2096,7 @@
               <w:rPr>
                 <w:rStyle w:val="Hyperlink"/>
               </w:rPr>
-              <w:t>Risiko-Analyse</w:t>
+              <w:t>Anhang</w:t>
             </w:r>
             <w:r>
               <w:rPr>
@@ -2037,7 +2114,7 @@
               <w:rPr>
                 <w:webHidden/>
               </w:rPr>
-              <w:instrText xml:space="preserve"> PAGEREF _Toc532389213 \h </w:instrText>
+              <w:instrText xml:space="preserve"> PAGEREF _Toc534787876 \h </w:instrText>
             </w:r>
             <w:r>
               <w:rPr>
@@ -2054,7 +2131,7 @@
               <w:rPr>
                 <w:webHidden/>
               </w:rPr>
-              <w:t>9</w:t>
+              <w:t>10</w:t>
             </w:r>
             <w:r>
               <w:rPr>
@@ -2075,12 +2152,12 @@
               <w:lang w:eastAsia="de-CH"/>
             </w:rPr>
           </w:pPr>
-          <w:hyperlink w:anchor="_Toc532389214" w:history="1">
+          <w:hyperlink w:anchor="_Toc534787877" w:history="1">
             <w:r>
               <w:rPr>
                 <w:rStyle w:val="Hyperlink"/>
               </w:rPr>
-              <w:t>Risikokatalog</w:t>
+              <w:t>Termine</w:t>
             </w:r>
             <w:r>
               <w:rPr>
@@ -2098,84 +2175,7 @@
               <w:rPr>
                 <w:webHidden/>
               </w:rPr>
-              <w:instrText xml:space="preserve"> PAGEREF _Toc532389214 \h </w:instrText>
-            </w:r>
-            <w:r>
-              <w:rPr>
-                <w:webHidden/>
-              </w:rPr>
-            </w:r>
-            <w:r>
-              <w:rPr>
-                <w:webHidden/>
-              </w:rPr>
-              <w:fldChar w:fldCharType="separate"/>
-            </w:r>
-            <w:r>
-              <w:rPr>
-                <w:webHidden/>
-              </w:rPr>
-              <w:t>9</w:t>
-            </w:r>
-            <w:r>
-              <w:rPr>
-                <w:webHidden/>
-              </w:rPr>
-              <w:fldChar w:fldCharType="end"/>
-            </w:r>
-          </w:hyperlink>
-        </w:p>
-        <w:p>
-          <w:pPr>
-            <w:pStyle w:val="Verzeichnis1"/>
-            <w:rPr>
-              <w:rFonts w:eastAsiaTheme="minorEastAsia" w:cstheme="minorBidi"/>
-              <w:spacing w:val="0"/>
-              <w:sz w:val="22"/>
-              <w:szCs w:val="22"/>
-              <w:lang w:eastAsia="de-CH"/>
-            </w:rPr>
-          </w:pPr>
-          <w:hyperlink w:anchor="_Toc532389215" w:history="1">
-            <w:r>
-              <w:rPr>
-                <w:rStyle w:val="Hyperlink"/>
-              </w:rPr>
-              <w:t>7</w:t>
-            </w:r>
-            <w:r>
-              <w:rPr>
-                <w:rFonts w:eastAsiaTheme="minorEastAsia" w:cstheme="minorBidi"/>
-                <w:spacing w:val="0"/>
-                <w:sz w:val="22"/>
-                <w:szCs w:val="22"/>
-                <w:lang w:eastAsia="de-CH"/>
-              </w:rPr>
-              <w:tab/>
-            </w:r>
-            <w:r>
-              <w:rPr>
-                <w:rStyle w:val="Hyperlink"/>
-              </w:rPr>
-              <w:t>Anhang</w:t>
-            </w:r>
-            <w:r>
-              <w:rPr>
-                <w:webHidden/>
-              </w:rPr>
-              <w:tab/>
-            </w:r>
-            <w:r>
-              <w:rPr>
-                <w:webHidden/>
-              </w:rPr>
-              <w:fldChar w:fldCharType="begin"/>
-            </w:r>
-            <w:r>
-              <w:rPr>
-                <w:webHidden/>
-              </w:rPr>
-              <w:instrText xml:space="preserve"> PAGEREF _Toc532389215 \h </w:instrText>
+              <w:instrText xml:space="preserve"> PAGEREF _Toc534787877 \h </w:instrText>
             </w:r>
             <w:r>
               <w:rPr>
@@ -2213,12 +2213,12 @@
               <w:lang w:eastAsia="de-CH"/>
             </w:rPr>
           </w:pPr>
-          <w:hyperlink w:anchor="_Toc532389216" w:history="1">
+          <w:hyperlink w:anchor="_Toc534787878" w:history="1">
             <w:r>
               <w:rPr>
                 <w:rStyle w:val="Hyperlink"/>
               </w:rPr>
-              <w:t>Termine</w:t>
+              <w:t>Referenzen</w:t>
             </w:r>
             <w:r>
               <w:rPr>
@@ -2236,68 +2236,7 @@
               <w:rPr>
                 <w:webHidden/>
               </w:rPr>
-              <w:instrText xml:space="preserve"> PAGEREF _Toc532389216 \h </w:instrText>
-            </w:r>
-            <w:r>
-              <w:rPr>
-                <w:webHidden/>
-              </w:rPr>
-            </w:r>
-            <w:r>
-              <w:rPr>
-                <w:webHidden/>
-              </w:rPr>
-              <w:fldChar w:fldCharType="separate"/>
-            </w:r>
-            <w:r>
-              <w:rPr>
-                <w:webHidden/>
-              </w:rPr>
-              <w:t>10</w:t>
-            </w:r>
-            <w:r>
-              <w:rPr>
-                <w:webHidden/>
-              </w:rPr>
-              <w:fldChar w:fldCharType="end"/>
-            </w:r>
-          </w:hyperlink>
-        </w:p>
-        <w:p>
-          <w:pPr>
-            <w:pStyle w:val="Verzeichnis2"/>
-            <w:rPr>
-              <w:rFonts w:eastAsiaTheme="minorEastAsia" w:cstheme="minorBidi"/>
-              <w:spacing w:val="0"/>
-              <w:sz w:val="22"/>
-              <w:szCs w:val="22"/>
-              <w:lang w:eastAsia="de-CH"/>
-            </w:rPr>
-          </w:pPr>
-          <w:hyperlink w:anchor="_Toc532389217" w:history="1">
-            <w:r>
-              <w:rPr>
-                <w:rStyle w:val="Hyperlink"/>
-              </w:rPr>
-              <w:t>Referenzen</w:t>
-            </w:r>
-            <w:r>
-              <w:rPr>
-                <w:webHidden/>
-              </w:rPr>
-              <w:tab/>
-            </w:r>
-            <w:r>
-              <w:rPr>
-                <w:webHidden/>
-              </w:rPr>
-              <w:fldChar w:fldCharType="begin"/>
-            </w:r>
-            <w:r>
-              <w:rPr>
-                <w:webHidden/>
-              </w:rPr>
-              <w:instrText xml:space="preserve"> PAGEREF _Toc532389217 \h </w:instrText>
+              <w:instrText xml:space="preserve"> PAGEREF _Toc534787878 \h </w:instrText>
             </w:r>
             <w:r>
               <w:rPr>
@@ -2352,7 +2291,7 @@
           <w:numId w:val="47"/>
         </w:numPr>
       </w:pPr>
-      <w:bookmarkStart w:id="1" w:name="_Toc532389194"/>
+      <w:bookmarkStart w:id="1" w:name="_Toc534787856"/>
       <w:r>
         <w:lastRenderedPageBreak/>
         <w:t>Revisionen</w:t>
@@ -2666,7 +2605,7 @@
         <w:br w:type="page"/>
       </w:r>
       <w:bookmarkStart w:id="2" w:name="_Toc531702605"/>
-      <w:bookmarkStart w:id="3" w:name="_Toc532389195"/>
+      <w:bookmarkStart w:id="3" w:name="_Toc534787857"/>
       <w:r>
         <w:lastRenderedPageBreak/>
         <w:t>Einleitung</w:t>
@@ -2682,7 +2621,7 @@
         <w:pStyle w:val="berschrift3"/>
       </w:pPr>
       <w:bookmarkStart w:id="4" w:name="_Toc531702606"/>
-      <w:bookmarkStart w:id="5" w:name="_Toc532389196"/>
+      <w:bookmarkStart w:id="5" w:name="_Toc534787858"/>
       <w:r>
         <w:t>Systemidee</w:t>
       </w:r>
@@ -2690,7 +2629,6 @@
       <w:bookmarkEnd w:id="5"/>
     </w:p>
     <w:p>
-      <w:bookmarkStart w:id="6" w:name="_Toc532389197"/>
       <w:r>
         <w:t>Das aus diesem Projekt entstehende Produkt</w:t>
       </w:r>
@@ -2703,20 +2641,19 @@
       <w:r>
         <w:t xml:space="preserve"> Die Software, welche ich für mein Projekt nutze, stellt den Benutzern zusätzliche hilfreiche Funktionen zur optimalen Überwachung zur Verfügung.</w:t>
       </w:r>
-      <w:bookmarkEnd w:id="6"/>
     </w:p>
     <w:p>
       <w:pPr>
         <w:pStyle w:val="berschrift3"/>
       </w:pPr>
-      <w:bookmarkStart w:id="7" w:name="_Toc532389198"/>
+      <w:bookmarkStart w:id="6" w:name="_Toc534787859"/>
       <w:r>
         <w:t>Die wichtigsten Funktionen</w:t>
       </w:r>
       <w:r>
         <w:t xml:space="preserve"> sind:</w:t>
       </w:r>
-      <w:bookmarkEnd w:id="7"/>
+      <w:bookmarkEnd w:id="6"/>
       <w:r>
         <w:t xml:space="preserve"> </w:t>
       </w:r>
@@ -2776,15 +2713,15 @@
       <w:pPr>
         <w:pStyle w:val="berschrift3"/>
       </w:pPr>
-      <w:bookmarkStart w:id="8" w:name="_Toc531702607"/>
-      <w:bookmarkStart w:id="9" w:name="_Toc532389199"/>
-      <w:bookmarkStart w:id="10" w:name="_Toc532606805"/>
-      <w:bookmarkStart w:id="11" w:name="_Toc17635189"/>
+      <w:bookmarkStart w:id="7" w:name="_Toc531702607"/>
+      <w:bookmarkStart w:id="8" w:name="_Toc532606805"/>
+      <w:bookmarkStart w:id="9" w:name="_Toc17635189"/>
+      <w:bookmarkStart w:id="10" w:name="_Toc534787860"/>
       <w:r>
         <w:t>Management Summary</w:t>
       </w:r>
-      <w:bookmarkEnd w:id="8"/>
-      <w:bookmarkEnd w:id="9"/>
+      <w:bookmarkEnd w:id="7"/>
+      <w:bookmarkEnd w:id="10"/>
       <w:r>
         <w:t xml:space="preserve">  </w:t>
       </w:r>
@@ -2816,13 +2753,13 @@
       <w:pPr>
         <w:pStyle w:val="berschrift3"/>
       </w:pPr>
-      <w:bookmarkStart w:id="12" w:name="_Toc531702608"/>
-      <w:bookmarkStart w:id="13" w:name="_Toc532389200"/>
+      <w:bookmarkStart w:id="11" w:name="_Toc531702608"/>
+      <w:bookmarkStart w:id="12" w:name="_Toc534787861"/>
       <w:r>
         <w:t>Projektteam</w:t>
       </w:r>
+      <w:bookmarkEnd w:id="11"/>
       <w:bookmarkEnd w:id="12"/>
-      <w:bookmarkEnd w:id="13"/>
     </w:p>
     <w:tbl>
       <w:tblPr>
@@ -2866,8 +2803,8 @@
                 <w:szCs w:val="22"/>
               </w:rPr>
             </w:pPr>
-            <w:bookmarkStart w:id="14" w:name="_Toc532606802"/>
-            <w:bookmarkStart w:id="15" w:name="_Toc17635196"/>
+            <w:bookmarkStart w:id="13" w:name="_Toc532606802"/>
+            <w:bookmarkStart w:id="14" w:name="_Toc17635196"/>
             <w:r>
               <w:rPr>
                 <w:b/>
@@ -3432,23 +3369,23 @@
       <w:pPr>
         <w:pStyle w:val="berschrift3"/>
       </w:pPr>
-      <w:bookmarkStart w:id="16" w:name="_Toc532606808"/>
-      <w:bookmarkStart w:id="17" w:name="_Toc17635192"/>
-      <w:bookmarkStart w:id="18" w:name="_Toc531702609"/>
-      <w:bookmarkStart w:id="19" w:name="_Toc532389201"/>
-      <w:bookmarkStart w:id="20" w:name="_Toc17635194"/>
-      <w:bookmarkStart w:id="21" w:name="_Toc532181723"/>
-      <w:bookmarkEnd w:id="10"/>
-      <w:bookmarkEnd w:id="11"/>
+      <w:bookmarkStart w:id="15" w:name="_Toc532606808"/>
+      <w:bookmarkStart w:id="16" w:name="_Toc17635192"/>
+      <w:bookmarkStart w:id="17" w:name="_Toc531702609"/>
+      <w:bookmarkStart w:id="18" w:name="_Toc17635194"/>
+      <w:bookmarkStart w:id="19" w:name="_Toc532181723"/>
+      <w:bookmarkStart w:id="20" w:name="_Toc534787862"/>
+      <w:bookmarkEnd w:id="8"/>
+      <w:bookmarkEnd w:id="9"/>
+      <w:bookmarkEnd w:id="13"/>
       <w:bookmarkEnd w:id="14"/>
-      <w:bookmarkEnd w:id="15"/>
       <w:r>
         <w:t>Glossar</w:t>
       </w:r>
+      <w:bookmarkEnd w:id="15"/>
       <w:bookmarkEnd w:id="16"/>
       <w:bookmarkEnd w:id="17"/>
-      <w:bookmarkEnd w:id="18"/>
-      <w:bookmarkEnd w:id="19"/>
+      <w:bookmarkEnd w:id="20"/>
       <w:r>
         <w:t xml:space="preserve"> </w:t>
       </w:r>
@@ -3600,14 +3537,14 @@
       <w:pPr>
         <w:pStyle w:val="berschrift1"/>
       </w:pPr>
-      <w:bookmarkStart w:id="22" w:name="_Toc531702610"/>
-      <w:bookmarkStart w:id="23" w:name="_Toc532389202"/>
-      <w:bookmarkEnd w:id="20"/>
+      <w:bookmarkStart w:id="21" w:name="_Toc531702610"/>
+      <w:bookmarkStart w:id="22" w:name="_Toc534787863"/>
+      <w:bookmarkEnd w:id="18"/>
       <w:r>
         <w:t>Ausgangslage (IST), Problembereiche</w:t>
       </w:r>
+      <w:bookmarkEnd w:id="21"/>
       <w:bookmarkEnd w:id="22"/>
-      <w:bookmarkEnd w:id="23"/>
       <w:r>
         <w:t xml:space="preserve"> </w:t>
       </w:r>
@@ -3645,8 +3582,8 @@
       <w:pPr>
         <w:pStyle w:val="berschrift3"/>
       </w:pPr>
-      <w:bookmarkStart w:id="24" w:name="_Toc531702611"/>
-      <w:bookmarkStart w:id="25" w:name="_Toc532389203"/>
+      <w:bookmarkStart w:id="23" w:name="_Toc531702611"/>
+      <w:bookmarkStart w:id="24" w:name="_Toc534787864"/>
       <w:r>
         <w:lastRenderedPageBreak/>
         <w:t>Beschreibung</w:t>
@@ -3654,8 +3591,8 @@
       <w:r>
         <w:t xml:space="preserve"> der Ausgangslage</w:t>
       </w:r>
+      <w:bookmarkEnd w:id="23"/>
       <w:bookmarkEnd w:id="24"/>
-      <w:bookmarkEnd w:id="25"/>
     </w:p>
     <w:p>
       <w:r>
@@ -3748,13 +3685,13 @@
       <w:pPr>
         <w:pStyle w:val="berschrift3"/>
       </w:pPr>
-      <w:bookmarkStart w:id="26" w:name="_Toc531702612"/>
-      <w:bookmarkStart w:id="27" w:name="_Toc532389204"/>
+      <w:bookmarkStart w:id="25" w:name="_Toc531702612"/>
+      <w:bookmarkStart w:id="26" w:name="_Toc534787865"/>
       <w:r>
         <w:t>Problembereiche und Schwachstellen</w:t>
       </w:r>
+      <w:bookmarkEnd w:id="25"/>
       <w:bookmarkEnd w:id="26"/>
-      <w:bookmarkEnd w:id="27"/>
       <w:r>
         <w:t xml:space="preserve"> </w:t>
       </w:r>
@@ -3788,14 +3725,14 @@
       <w:pPr>
         <w:pStyle w:val="berschrift1"/>
       </w:pPr>
-      <w:bookmarkStart w:id="28" w:name="_Toc531702613"/>
-      <w:bookmarkStart w:id="29" w:name="_Toc532389205"/>
+      <w:bookmarkStart w:id="27" w:name="_Toc531702613"/>
+      <w:bookmarkStart w:id="28" w:name="_Toc534787866"/>
       <w:r>
         <w:lastRenderedPageBreak/>
         <w:t>Ziele (SOLL)</w:t>
       </w:r>
+      <w:bookmarkEnd w:id="27"/>
       <w:bookmarkEnd w:id="28"/>
-      <w:bookmarkEnd w:id="29"/>
     </w:p>
     <w:p>
       <w:r>
@@ -3806,16 +3743,16 @@
       <w:pPr>
         <w:pStyle w:val="berschrift3"/>
       </w:pPr>
-      <w:bookmarkStart w:id="30" w:name="_Toc531702614"/>
-      <w:bookmarkStart w:id="31" w:name="_Toc532389206"/>
+      <w:bookmarkStart w:id="29" w:name="_Toc531702614"/>
+      <w:bookmarkStart w:id="30" w:name="_Toc534787867"/>
       <w:r>
         <w:t xml:space="preserve">Beschreibung </w:t>
       </w:r>
       <w:r>
         <w:t>der Ziele</w:t>
       </w:r>
+      <w:bookmarkEnd w:id="29"/>
       <w:bookmarkEnd w:id="30"/>
-      <w:bookmarkEnd w:id="31"/>
       <w:r>
         <w:t xml:space="preserve"> </w:t>
       </w:r>
@@ -3898,6 +3835,8 @@
       <w:r>
         <w:t xml:space="preserve"> </w:t>
       </w:r>
+      <w:bookmarkStart w:id="31" w:name="_GoBack"/>
+      <w:bookmarkEnd w:id="31"/>
     </w:p>
     <w:p/>
     <w:p>
@@ -3905,7 +3844,7 @@
         <w:pStyle w:val="berschrift3"/>
       </w:pPr>
       <w:bookmarkStart w:id="32" w:name="_Toc531702615"/>
-      <w:bookmarkStart w:id="33" w:name="_Toc532389207"/>
+      <w:bookmarkStart w:id="33" w:name="_Toc534787868"/>
       <w:r>
         <w:t>Produktperspektive, Nutzen</w:t>
       </w:r>
@@ -3936,7 +3875,7 @@
         <w:pStyle w:val="berschrift1"/>
       </w:pPr>
       <w:bookmarkStart w:id="34" w:name="_Toc531702618"/>
-      <w:bookmarkStart w:id="35" w:name="_Toc532389208"/>
+      <w:bookmarkStart w:id="35" w:name="_Toc534787869"/>
       <w:r>
         <w:t>Anforderungsana</w:t>
       </w:r>
@@ -3972,7 +3911,7 @@
       </w:pPr>
       <w:bookmarkStart w:id="36" w:name="_Toc310947178"/>
       <w:bookmarkStart w:id="37" w:name="_Toc531702619"/>
-      <w:bookmarkStart w:id="38" w:name="_Toc532389209"/>
+      <w:bookmarkStart w:id="38" w:name="_Toc534787870"/>
       <w:r>
         <w:t>Identifizierung der Akt</w:t>
       </w:r>
@@ -4158,21 +4097,19 @@
       <w:r>
         <w:br w:type="page"/>
       </w:r>
-      <w:bookmarkStart w:id="39" w:name="_GoBack"/>
-      <w:bookmarkEnd w:id="39"/>
     </w:p>
     <w:p>
       <w:pPr>
         <w:pStyle w:val="berschrift3"/>
       </w:pPr>
-      <w:bookmarkStart w:id="40" w:name="_Toc531702620"/>
-      <w:bookmarkStart w:id="41" w:name="_Toc532389210"/>
+      <w:bookmarkStart w:id="39" w:name="_Toc531702620"/>
+      <w:bookmarkStart w:id="40" w:name="_Toc534787871"/>
       <w:r>
         <w:lastRenderedPageBreak/>
         <w:t>Anforderungskatalog</w:t>
       </w:r>
+      <w:bookmarkEnd w:id="39"/>
       <w:bookmarkEnd w:id="40"/>
-      <w:bookmarkEnd w:id="41"/>
       <w:r>
         <w:t xml:space="preserve"> </w:t>
       </w:r>
@@ -4326,11 +4263,11 @@
       <w:pPr>
         <w:pStyle w:val="berschrift3"/>
       </w:pPr>
-      <w:bookmarkStart w:id="42" w:name="_Ref466297546"/>
-      <w:bookmarkStart w:id="43" w:name="_Toc531702621"/>
-      <w:bookmarkStart w:id="44" w:name="_Toc532389211"/>
-      <w:bookmarkStart w:id="45" w:name="_Toc532606801"/>
-      <w:bookmarkStart w:id="46" w:name="_Toc17635195"/>
+      <w:bookmarkStart w:id="41" w:name="_Ref466297546"/>
+      <w:bookmarkStart w:id="42" w:name="_Toc531702621"/>
+      <w:bookmarkStart w:id="43" w:name="_Toc532606801"/>
+      <w:bookmarkStart w:id="44" w:name="_Toc17635195"/>
+      <w:bookmarkStart w:id="45" w:name="_Toc534787872"/>
       <w:r>
         <w:t>F</w:t>
       </w:r>
@@ -4340,9 +4277,9 @@
       <w:r>
         <w:t>REQ: Funktionale Anforderungen</w:t>
       </w:r>
+      <w:bookmarkEnd w:id="41"/>
       <w:bookmarkEnd w:id="42"/>
-      <w:bookmarkEnd w:id="43"/>
-      <w:bookmarkEnd w:id="44"/>
+      <w:bookmarkEnd w:id="45"/>
       <w:r>
         <w:t xml:space="preserve"> </w:t>
       </w:r>
@@ -5103,8 +5040,8 @@
       <w:pPr>
         <w:pStyle w:val="berschrift3"/>
       </w:pPr>
-      <w:bookmarkStart w:id="47" w:name="_Toc531702622"/>
-      <w:bookmarkStart w:id="48" w:name="_Toc532389212"/>
+      <w:bookmarkStart w:id="46" w:name="_Toc531702622"/>
+      <w:bookmarkStart w:id="47" w:name="_Toc534787873"/>
       <w:r>
         <w:lastRenderedPageBreak/>
         <w:t>NF.</w:t>
@@ -5112,8 +5049,8 @@
       <w:r>
         <w:t>REQ: Nichtfunktionale Anforderungen</w:t>
       </w:r>
+      <w:bookmarkEnd w:id="46"/>
       <w:bookmarkEnd w:id="47"/>
-      <w:bookmarkEnd w:id="48"/>
       <w:r>
         <w:t xml:space="preserve"> </w:t>
       </w:r>
@@ -5555,19 +5492,19 @@
       <w:pPr>
         <w:pStyle w:val="berschrift1"/>
       </w:pPr>
-      <w:bookmarkStart w:id="49" w:name="_Toc531702626"/>
-      <w:bookmarkStart w:id="50" w:name="_Toc532389213"/>
-      <w:bookmarkStart w:id="51" w:name="_Toc532181727"/>
-      <w:bookmarkStart w:id="52" w:name="_Toc17635205"/>
-      <w:bookmarkEnd w:id="21"/>
-      <w:bookmarkEnd w:id="45"/>
-      <w:bookmarkEnd w:id="46"/>
+      <w:bookmarkStart w:id="48" w:name="_Toc531702626"/>
+      <w:bookmarkStart w:id="49" w:name="_Toc532181727"/>
+      <w:bookmarkStart w:id="50" w:name="_Toc17635205"/>
+      <w:bookmarkStart w:id="51" w:name="_Toc534787874"/>
+      <w:bookmarkEnd w:id="19"/>
+      <w:bookmarkEnd w:id="43"/>
+      <w:bookmarkEnd w:id="44"/>
       <w:r>
         <w:lastRenderedPageBreak/>
         <w:t>Risiko-Analyse</w:t>
       </w:r>
-      <w:bookmarkEnd w:id="49"/>
-      <w:bookmarkEnd w:id="50"/>
+      <w:bookmarkEnd w:id="48"/>
+      <w:bookmarkEnd w:id="51"/>
     </w:p>
     <w:p>
       <w:pPr>
@@ -5608,13 +5545,13 @@
       <w:pPr>
         <w:pStyle w:val="berschrift2"/>
       </w:pPr>
-      <w:bookmarkStart w:id="53" w:name="_Toc531702627"/>
-      <w:bookmarkStart w:id="54" w:name="_Toc532389214"/>
+      <w:bookmarkStart w:id="52" w:name="_Toc531702627"/>
+      <w:bookmarkStart w:id="53" w:name="_Toc534787875"/>
       <w:r>
         <w:t>Risikokatalog</w:t>
       </w:r>
+      <w:bookmarkEnd w:id="52"/>
       <w:bookmarkEnd w:id="53"/>
-      <w:bookmarkEnd w:id="54"/>
       <w:r>
         <w:t xml:space="preserve"> </w:t>
       </w:r>
@@ -6145,7 +6082,7 @@
           <w:numId w:val="0"/>
         </w:numPr>
       </w:pPr>
-      <w:bookmarkStart w:id="55" w:name="_Toc531702628"/>
+      <w:bookmarkStart w:id="54" w:name="_Toc531702628"/>
       <w:r>
         <w:br w:type="page"/>
       </w:r>
@@ -6154,13 +6091,13 @@
       <w:pPr>
         <w:pStyle w:val="berschrift1"/>
       </w:pPr>
-      <w:bookmarkStart w:id="56" w:name="_Toc532389215"/>
+      <w:bookmarkStart w:id="55" w:name="_Toc534787876"/>
       <w:r>
         <w:lastRenderedPageBreak/>
         <w:t>Anhang</w:t>
       </w:r>
+      <w:bookmarkEnd w:id="54"/>
       <w:bookmarkEnd w:id="55"/>
-      <w:bookmarkEnd w:id="56"/>
       <w:r>
         <w:t xml:space="preserve"> </w:t>
       </w:r>
@@ -6169,13 +6106,13 @@
       <w:pPr>
         <w:pStyle w:val="berschrift2"/>
       </w:pPr>
-      <w:bookmarkStart w:id="57" w:name="_Toc531702629"/>
-      <w:bookmarkStart w:id="58" w:name="_Toc532389216"/>
+      <w:bookmarkStart w:id="56" w:name="_Toc531702629"/>
+      <w:bookmarkStart w:id="57" w:name="_Toc534787877"/>
       <w:r>
         <w:t>Termine</w:t>
       </w:r>
+      <w:bookmarkEnd w:id="56"/>
       <w:bookmarkEnd w:id="57"/>
-      <w:bookmarkEnd w:id="58"/>
       <w:r>
         <w:t xml:space="preserve"> </w:t>
       </w:r>
@@ -6731,19 +6668,19 @@
       <w:pPr>
         <w:pStyle w:val="berschrift2"/>
       </w:pPr>
-      <w:bookmarkStart w:id="59" w:name="_Toc532270387"/>
-      <w:bookmarkStart w:id="60" w:name="_Toc532606809"/>
-      <w:bookmarkStart w:id="61" w:name="_Toc17635193"/>
-      <w:bookmarkStart w:id="62" w:name="_Toc531702630"/>
-      <w:bookmarkStart w:id="63" w:name="_Toc532389217"/>
+      <w:bookmarkStart w:id="58" w:name="_Toc532270387"/>
+      <w:bookmarkStart w:id="59" w:name="_Toc532606809"/>
+      <w:bookmarkStart w:id="60" w:name="_Toc17635193"/>
+      <w:bookmarkStart w:id="61" w:name="_Toc531702630"/>
+      <w:bookmarkStart w:id="62" w:name="_Toc534787878"/>
       <w:r>
         <w:t>Referenzen</w:t>
       </w:r>
+      <w:bookmarkEnd w:id="58"/>
       <w:bookmarkEnd w:id="59"/>
       <w:bookmarkEnd w:id="60"/>
       <w:bookmarkEnd w:id="61"/>
       <w:bookmarkEnd w:id="62"/>
-      <w:bookmarkEnd w:id="63"/>
     </w:p>
     <w:p>
       <w:pPr>
@@ -7204,8 +7141,8 @@
           </w:p>
         </w:tc>
       </w:tr>
-      <w:bookmarkEnd w:id="51"/>
-      <w:bookmarkEnd w:id="52"/>
+      <w:bookmarkEnd w:id="49"/>
+      <w:bookmarkEnd w:id="50"/>
     </w:tbl>
     <w:p>
       <w:pPr>
@@ -28183,7 +28120,7 @@
 </file>
 
 <file path=customXml/itemProps1.xml><?xml version="1.0" encoding="utf-8"?>
-<ds:datastoreItem xmlns:ds="http://schemas.openxmlformats.org/officeDocument/2006/customXml" ds:itemID="{527AB8C5-9BBE-4417-9F0B-ADEA99887CF3}">
+<ds:datastoreItem xmlns:ds="http://schemas.openxmlformats.org/officeDocument/2006/customXml" ds:itemID="{725B158A-984A-4E79-9AA3-D4F7F60F4E51}">
   <ds:schemaRefs>
     <ds:schemaRef ds:uri="http://schemas.openxmlformats.org/officeDocument/2006/bibliography"/>
   </ds:schemaRefs>
